--- a/CSUF Portal.docx
+++ b/CSUF Portal.docx
@@ -3,33 +3,67 @@
 <w:document xmlns:wpc="http://schemas.microsoft.com/office/word/2010/wordprocessingCanvas" xmlns:cx="http://schemas.microsoft.com/office/drawing/2014/chartex" xmlns:mc="http://schemas.openxmlformats.org/markup-compatibility/2006" xmlns:o="urn:schemas-microsoft-com:office:office" xmlns:r="http://schemas.openxmlformats.org/officeDocument/2006/relationships" xmlns:m="http://schemas.openxmlformats.org/officeDocument/2006/math" xmlns:v="urn:schemas-microsoft-com:vml" xmlns:wp14="http://schemas.microsoft.com/office/word/2010/wordprocessingDrawing" xmlns:wp="http://schemas.openxmlformats.org/drawingml/2006/wordprocessingDrawing" xmlns:w10="urn:schemas-microsoft-com:office:word" xmlns:w="http://schemas.openxmlformats.org/wordprocessingml/2006/main" xmlns:w14="http://schemas.microsoft.com/office/word/2010/wordml" xmlns:w15="http://schemas.microsoft.com/office/word/2012/wordml" xmlns:w16se="http://schemas.microsoft.com/office/word/2015/wordml/symex" xmlns:wpg="http://schemas.microsoft.com/office/word/2010/wordprocessingGroup" xmlns:wpi="http://schemas.microsoft.com/office/word/2010/wordprocessingInk" xmlns:wne="http://schemas.microsoft.com/office/word/2006/wordml" xmlns:wps="http://schemas.microsoft.com/office/word/2010/wordprocessingShape" mc:Ignorable="w14 w15 w16se wp14">
   <w:body>
     <w:p>
-      <w:r>
-        <w:t>CSUF Portal, Titanium, and the Student Center</w:t>
-      </w:r>
-    </w:p>
-    <w:p>
-      <w:r>
+      <w:pPr>
+        <w:jc w:val="center"/>
+        <w:rPr>
+          <w:b/>
+        </w:rPr>
+      </w:pPr>
+      <w:r>
+        <w:rPr>
+          <w:b/>
+        </w:rPr>
+        <w:t xml:space="preserve">CSUF </w:t>
+      </w:r>
+      <w:r>
+        <w:rPr>
+          <w:b/>
+        </w:rPr>
+        <w:t>Portal</w:t>
+      </w:r>
+    </w:p>
+    <w:p>
+      <w:pPr>
+        <w:rPr>
+          <w:b/>
+        </w:rPr>
+      </w:pPr>
+      <w:r>
+        <w:rPr>
+          <w:b/>
+        </w:rPr>
         <w:t>Overview</w:t>
       </w:r>
     </w:p>
     <w:p>
       <w:r>
-        <w:t>The CSUF Portal is a web service that connects students to many resources. Students can access Titanium via the CSUF Portal. Titanium is a web service for courses a student is registered in. Titan Online is also used for fully-online courses. Students can access the Student Center</w:t>
+        <w:t xml:space="preserve">The CSUF Portal is a web service that connects students to many resources. </w:t>
+      </w:r>
+      <w:r>
+        <w:t xml:space="preserve">The Student Center is where students can view their courses, register, among many other services. </w:t>
+      </w:r>
+      <w:r>
+        <w:t xml:space="preserve">Students can access Titanium via the CSUF Portal. Titanium is a web service for courses a student is registered in. </w:t>
+      </w:r>
+      <w:r>
+        <w:t xml:space="preserve">Titanium </w:t>
+      </w:r>
+      <w:r>
+        <w:t>is also used for fully-online courses. Students can access the Student Center</w:t>
       </w:r>
       <w:r>
         <w:t xml:space="preserve"> </w:t>
       </w:r>
       <w:r>
-        <w:t xml:space="preserve">through the Portal. The Student Center is where students can view their courses, register, among many other services. </w:t>
-      </w:r>
-    </w:p>
-    <w:p>
-      <w:pPr>
-        <w:rPr>
-          <w:b/>
-        </w:rPr>
-      </w:pPr>
-      <w:bookmarkStart w:id="0" w:name="_GoBack"/>
+        <w:t xml:space="preserve">through the Portal. </w:t>
+      </w:r>
+    </w:p>
+    <w:p>
+      <w:pPr>
+        <w:rPr>
+          <w:b/>
+        </w:rPr>
+      </w:pPr>
       <w:r>
         <w:rPr>
           <w:b/>
@@ -37,7 +71,6 @@
         <w:t>CSUF Portal</w:t>
       </w:r>
     </w:p>
-    <w:bookmarkEnd w:id="0"/>
     <w:p>
       <w:pPr>
         <w:pStyle w:val="ListParagraph"/>
@@ -50,6 +83,721 @@
         <w:t>Accessing CSUF Email</w:t>
       </w:r>
     </w:p>
+    <w:p>
+      <w:pPr>
+        <w:pStyle w:val="ListParagraph"/>
+        <w:numPr>
+          <w:ilvl w:val="0"/>
+          <w:numId w:val="2"/>
+        </w:numPr>
+      </w:pPr>
+      <w:r>
+        <w:t>Accessing Student Portal</w:t>
+      </w:r>
+    </w:p>
+    <w:p>
+      <w:pPr>
+        <w:pStyle w:val="ListParagraph"/>
+        <w:numPr>
+          <w:ilvl w:val="1"/>
+          <w:numId w:val="2"/>
+        </w:numPr>
+      </w:pPr>
+      <w:r>
+        <w:t>Searching for Courses and Catalog</w:t>
+      </w:r>
+    </w:p>
+    <w:p>
+      <w:pPr>
+        <w:pStyle w:val="ListParagraph"/>
+        <w:numPr>
+          <w:ilvl w:val="1"/>
+          <w:numId w:val="2"/>
+        </w:numPr>
+      </w:pPr>
+      <w:r>
+        <w:t>Registering, Dropping, Withdrawing, and Switching Courses</w:t>
+      </w:r>
+    </w:p>
+    <w:p>
+      <w:pPr>
+        <w:pStyle w:val="ListParagraph"/>
+        <w:numPr>
+          <w:ilvl w:val="1"/>
+          <w:numId w:val="2"/>
+        </w:numPr>
+      </w:pPr>
+      <w:r>
+        <w:t>Getting Unofficial Transcript</w:t>
+      </w:r>
+    </w:p>
+    <w:p>
+      <w:pPr>
+        <w:pStyle w:val="ListParagraph"/>
+        <w:numPr>
+          <w:ilvl w:val="0"/>
+          <w:numId w:val="2"/>
+        </w:numPr>
+      </w:pPr>
+      <w:r>
+        <w:t>Accessing Titanium</w:t>
+      </w:r>
+    </w:p>
+    <w:p>
+      <w:pPr>
+        <w:pStyle w:val="ListParagraph"/>
+        <w:numPr>
+          <w:ilvl w:val="0"/>
+          <w:numId w:val="2"/>
+        </w:numPr>
+      </w:pPr>
+      <w:r>
+        <w:t>Accessing Titan Degree Audit</w:t>
+      </w:r>
+      <w:r>
+        <w:t xml:space="preserve"> (TDA)</w:t>
+      </w:r>
+    </w:p>
+    <w:p>
+      <w:pPr>
+        <w:pStyle w:val="ListParagraph"/>
+        <w:numPr>
+          <w:ilvl w:val="1"/>
+          <w:numId w:val="2"/>
+        </w:numPr>
+      </w:pPr>
+      <w:r>
+        <w:t>Requesting TDA</w:t>
+      </w:r>
+    </w:p>
+    <w:p>
+      <w:pPr>
+        <w:pStyle w:val="ListParagraph"/>
+        <w:numPr>
+          <w:ilvl w:val="0"/>
+          <w:numId w:val="2"/>
+        </w:numPr>
+      </w:pPr>
+      <w:r>
+        <w:t>Accessing More Apps</w:t>
+      </w:r>
+    </w:p>
+    <w:p>
+      <w:pPr>
+        <w:rPr>
+          <w:b/>
+        </w:rPr>
+      </w:pPr>
+      <w:r>
+        <w:rPr>
+          <w:b/>
+        </w:rPr>
+        <w:t>CSUF Email</w:t>
+      </w:r>
+    </w:p>
+    <w:p>
+      <w:pPr>
+        <w:pStyle w:val="ListParagraph"/>
+        <w:numPr>
+          <w:ilvl w:val="0"/>
+          <w:numId w:val="2"/>
+        </w:numPr>
+        <w:rPr>
+          <w:b/>
+        </w:rPr>
+      </w:pPr>
+      <w:r>
+        <w:t>Using Gmail and Google Services.</w:t>
+      </w:r>
+    </w:p>
+    <w:p>
+      <w:pPr>
+        <w:pStyle w:val="ListParagraph"/>
+        <w:numPr>
+          <w:ilvl w:val="0"/>
+          <w:numId w:val="2"/>
+        </w:numPr>
+        <w:rPr>
+          <w:b/>
+        </w:rPr>
+      </w:pPr>
+      <w:r>
+        <w:t>Sending an email</w:t>
+      </w:r>
+    </w:p>
+    <w:p>
+      <w:pPr>
+        <w:pStyle w:val="ListParagraph"/>
+        <w:numPr>
+          <w:ilvl w:val="0"/>
+          <w:numId w:val="2"/>
+        </w:numPr>
+        <w:rPr>
+          <w:b/>
+        </w:rPr>
+      </w:pPr>
+      <w:r>
+        <w:t>Attaching files</w:t>
+      </w:r>
+    </w:p>
+    <w:p>
+      <w:pPr>
+        <w:rPr>
+          <w:b/>
+        </w:rPr>
+      </w:pPr>
+      <w:r>
+        <w:rPr>
+          <w:b/>
+        </w:rPr>
+        <w:t>Student Portal</w:t>
+      </w:r>
+    </w:p>
+    <w:p>
+      <w:pPr>
+        <w:pStyle w:val="ListParagraph"/>
+        <w:numPr>
+          <w:ilvl w:val="0"/>
+          <w:numId w:val="2"/>
+        </w:numPr>
+        <w:rPr>
+          <w:b/>
+        </w:rPr>
+      </w:pPr>
+      <w:r>
+        <w:t xml:space="preserve">The Student Portal </w:t>
+      </w:r>
+      <w:r>
+        <w:t>is the main hub for students to access important information. Academics, finances, personal information, admission information, and holds, can be found here.</w:t>
+      </w:r>
+    </w:p>
+    <w:p>
+      <w:pPr>
+        <w:pStyle w:val="ListParagraph"/>
+        <w:numPr>
+          <w:ilvl w:val="1"/>
+          <w:numId w:val="2"/>
+        </w:numPr>
+        <w:rPr>
+          <w:b/>
+        </w:rPr>
+      </w:pPr>
+      <w:r>
+        <w:t>Searching for Courses and Catalog</w:t>
+      </w:r>
+    </w:p>
+    <w:p>
+      <w:pPr>
+        <w:pStyle w:val="ListParagraph"/>
+        <w:numPr>
+          <w:ilvl w:val="1"/>
+          <w:numId w:val="2"/>
+        </w:numPr>
+        <w:rPr>
+          <w:b/>
+        </w:rPr>
+      </w:pPr>
+      <w:r>
+        <w:t>Registering, etc. Courses</w:t>
+      </w:r>
+    </w:p>
+    <w:p>
+      <w:pPr>
+        <w:pStyle w:val="ListParagraph"/>
+        <w:numPr>
+          <w:ilvl w:val="1"/>
+          <w:numId w:val="2"/>
+        </w:numPr>
+        <w:rPr>
+          <w:b/>
+        </w:rPr>
+      </w:pPr>
+      <w:r>
+        <w:t>Getting Unofficial Transcript</w:t>
+      </w:r>
+    </w:p>
+    <w:p>
+      <w:pPr>
+        <w:rPr>
+          <w:b/>
+        </w:rPr>
+      </w:pPr>
+      <w:r>
+        <w:rPr>
+          <w:b/>
+        </w:rPr>
+        <w:t>Titanium</w:t>
+      </w:r>
+    </w:p>
+    <w:p>
+      <w:pPr>
+        <w:pStyle w:val="ListParagraph"/>
+        <w:numPr>
+          <w:ilvl w:val="0"/>
+          <w:numId w:val="2"/>
+        </w:numPr>
+        <w:rPr>
+          <w:b/>
+        </w:rPr>
+      </w:pPr>
+      <w:r>
+        <w:t xml:space="preserve">Titanium is a web service for courses a student is currently registered in. </w:t>
+      </w:r>
+      <w:r>
+        <w:t xml:space="preserve">Titanium allows instructors to create a course site. Instructors can upload material and other resources on these websites. </w:t>
+      </w:r>
+      <w:r>
+        <w:t xml:space="preserve">In addition, if you are receiving accessible course materials, you can find them here. </w:t>
+      </w:r>
+      <w:r>
+        <w:t xml:space="preserve">Fully-online courses utilize Titanium. </w:t>
+      </w:r>
+      <w:r>
+        <w:t>Finally, s</w:t>
+      </w:r>
+      <w:r>
+        <w:t>ome courses may not use a Titanium course site.</w:t>
+      </w:r>
+    </w:p>
+    <w:p>
+      <w:pPr>
+        <w:pStyle w:val="ListParagraph"/>
+        <w:numPr>
+          <w:ilvl w:val="0"/>
+          <w:numId w:val="2"/>
+        </w:numPr>
+        <w:rPr>
+          <w:b/>
+        </w:rPr>
+      </w:pPr>
+      <w:r>
+        <w:t>Here are common questions and problems that students may ask about Titanium:</w:t>
+      </w:r>
+    </w:p>
+    <w:p>
+      <w:pPr>
+        <w:pStyle w:val="ListParagraph"/>
+        <w:numPr>
+          <w:ilvl w:val="1"/>
+          <w:numId w:val="2"/>
+        </w:numPr>
+        <w:rPr>
+          <w:b/>
+        </w:rPr>
+      </w:pPr>
+      <w:r>
+        <w:t>Checking Grade</w:t>
+      </w:r>
+    </w:p>
+    <w:p>
+      <w:pPr>
+        <w:pStyle w:val="ListParagraph"/>
+        <w:numPr>
+          <w:ilvl w:val="1"/>
+          <w:numId w:val="2"/>
+        </w:numPr>
+        <w:rPr>
+          <w:b/>
+        </w:rPr>
+      </w:pPr>
+      <w:r>
+        <w:t>Uploading Files</w:t>
+      </w:r>
+    </w:p>
+    <w:p>
+      <w:pPr>
+        <w:pStyle w:val="ListParagraph"/>
+        <w:numPr>
+          <w:ilvl w:val="1"/>
+          <w:numId w:val="2"/>
+        </w:numPr>
+        <w:rPr>
+          <w:b/>
+        </w:rPr>
+      </w:pPr>
+      <w:r>
+        <w:t>Posting on Forum</w:t>
+      </w:r>
+    </w:p>
+    <w:p>
+      <w:pPr>
+        <w:pStyle w:val="ListParagraph"/>
+        <w:numPr>
+          <w:ilvl w:val="1"/>
+          <w:numId w:val="2"/>
+        </w:numPr>
+        <w:rPr>
+          <w:b/>
+        </w:rPr>
+      </w:pPr>
+      <w:r>
+        <w:t>How to Take Quiz</w:t>
+      </w:r>
+    </w:p>
+    <w:p>
+      <w:pPr>
+        <w:pStyle w:val="ListParagraph"/>
+        <w:numPr>
+          <w:ilvl w:val="0"/>
+          <w:numId w:val="2"/>
+        </w:numPr>
+        <w:rPr>
+          <w:b/>
+        </w:rPr>
+      </w:pPr>
+      <w:r>
+        <w:t>Here is a full Titanium tutorial:</w:t>
+      </w:r>
+    </w:p>
+    <w:p>
+      <w:pPr>
+        <w:pStyle w:val="ListParagraph"/>
+        <w:numPr>
+          <w:ilvl w:val="1"/>
+          <w:numId w:val="2"/>
+        </w:numPr>
+        <w:rPr>
+          <w:b/>
+        </w:rPr>
+      </w:pPr>
+      <w:hyperlink r:id="rId5" w:history="1">
+        <w:r>
+          <w:rPr>
+            <w:rStyle w:val="Hyperlink"/>
+            <w:b/>
+          </w:rPr>
+          <w:t>http://titaniumhelp.fullerton.edu/m/StudentSelf-HelpGuide</w:t>
+        </w:r>
+      </w:hyperlink>
+      <w:r>
+        <w:rPr>
+          <w:b/>
+        </w:rPr>
+        <w:t xml:space="preserve"> </w:t>
+      </w:r>
+    </w:p>
+    <w:p>
+      <w:pPr>
+        <w:rPr>
+          <w:b/>
+        </w:rPr>
+      </w:pPr>
+      <w:r>
+        <w:rPr>
+          <w:b/>
+        </w:rPr>
+        <w:lastRenderedPageBreak/>
+        <w:t>Titan Degree Audit (TDA)</w:t>
+      </w:r>
+    </w:p>
+    <w:p>
+      <w:pPr>
+        <w:pStyle w:val="ListParagraph"/>
+        <w:numPr>
+          <w:ilvl w:val="0"/>
+          <w:numId w:val="2"/>
+        </w:numPr>
+        <w:rPr>
+          <w:b/>
+        </w:rPr>
+      </w:pPr>
+      <w:r>
+        <w:t>Students can retrieve their Titan Degree Audit (TDA) through the Portal. The TDA is different from your unofficial transcript. The TDA is for advising purposes in a student’s major. It also shows what courses you’ve taken and what you need to take.</w:t>
+      </w:r>
+    </w:p>
+    <w:p>
+      <w:pPr>
+        <w:pStyle w:val="ListParagraph"/>
+        <w:numPr>
+          <w:ilvl w:val="1"/>
+          <w:numId w:val="2"/>
+        </w:numPr>
+        <w:rPr>
+          <w:b/>
+        </w:rPr>
+      </w:pPr>
+      <w:r>
+        <w:t>To request your Titan Degree Audit, please follow these instructions.</w:t>
+      </w:r>
+    </w:p>
+    <w:p>
+      <w:pPr>
+        <w:pStyle w:val="ListParagraph"/>
+        <w:numPr>
+          <w:ilvl w:val="2"/>
+          <w:numId w:val="2"/>
+        </w:numPr>
+        <w:rPr>
+          <w:b/>
+        </w:rPr>
+      </w:pPr>
+      <w:r>
+        <w:t>On the CSUF Portal, click on Titan Degree Audit &amp; Planner. If you do not see this link, click on More Apps, or search in the Search Bar, TDA.</w:t>
+      </w:r>
+    </w:p>
+    <w:p>
+      <w:pPr>
+        <w:pStyle w:val="ListParagraph"/>
+        <w:numPr>
+          <w:ilvl w:val="1"/>
+          <w:numId w:val="2"/>
+        </w:numPr>
+        <w:rPr>
+          <w:b/>
+        </w:rPr>
+      </w:pPr>
+      <w:r>
+        <w:t xml:space="preserve">The student’s current program will be listed. </w:t>
+      </w:r>
+      <w:r>
+        <w:t xml:space="preserve">By default, the request will be in an HTML format. If a student needs a PDF, go to </w:t>
+      </w:r>
+      <w:r>
+        <w:rPr>
+          <w:b/>
+        </w:rPr>
+        <w:t>Options</w:t>
+      </w:r>
+      <w:r>
+        <w:rPr>
+          <w:b/>
+        </w:rPr>
+        <w:t xml:space="preserve"> -&gt; Format -&gt; PDF.</w:t>
+      </w:r>
+    </w:p>
+    <w:p>
+      <w:pPr>
+        <w:pStyle w:val="ListParagraph"/>
+        <w:numPr>
+          <w:ilvl w:val="1"/>
+          <w:numId w:val="2"/>
+        </w:numPr>
+        <w:rPr>
+          <w:b/>
+        </w:rPr>
+      </w:pPr>
+      <w:r>
+        <w:t xml:space="preserve">Click on </w:t>
+      </w:r>
+      <w:r>
+        <w:rPr>
+          <w:b/>
+        </w:rPr>
+        <w:t>Run Audit</w:t>
+      </w:r>
+      <w:r>
+        <w:t>.</w:t>
+      </w:r>
+    </w:p>
+    <w:p>
+      <w:pPr>
+        <w:rPr>
+          <w:b/>
+        </w:rPr>
+      </w:pPr>
+    </w:p>
+    <w:p>
+      <w:pPr>
+        <w:rPr>
+          <w:b/>
+        </w:rPr>
+      </w:pPr>
+      <w:r>
+        <w:rPr>
+          <w:b/>
+        </w:rPr>
+        <w:t>More Apps</w:t>
+      </w:r>
+    </w:p>
+    <w:p>
+      <w:pPr>
+        <w:pStyle w:val="ListParagraph"/>
+        <w:numPr>
+          <w:ilvl w:val="0"/>
+          <w:numId w:val="2"/>
+        </w:numPr>
+        <w:rPr>
+          <w:b/>
+        </w:rPr>
+      </w:pPr>
+      <w:r>
+        <w:t>Using More Apps</w:t>
+      </w:r>
+    </w:p>
+    <w:p>
+      <w:pPr>
+        <w:pStyle w:val="ListParagraph"/>
+        <w:numPr>
+          <w:ilvl w:val="1"/>
+          <w:numId w:val="2"/>
+        </w:numPr>
+        <w:rPr>
+          <w:b/>
+        </w:rPr>
+      </w:pPr>
+      <w:r>
+        <w:t>Students can find many services and resources through More Apps.</w:t>
+      </w:r>
+      <w:r>
+        <w:t xml:space="preserve"> To mark an app as a favorite, click on the star button. Students can view their favorites on the Favorites tab.</w:t>
+      </w:r>
+      <w:r>
+        <w:t xml:space="preserve"> Here are a few that students may need the most.</w:t>
+      </w:r>
+    </w:p>
+    <w:p>
+      <w:pPr>
+        <w:pStyle w:val="ListParagraph"/>
+        <w:numPr>
+          <w:ilvl w:val="0"/>
+          <w:numId w:val="2"/>
+        </w:numPr>
+        <w:rPr>
+          <w:b/>
+        </w:rPr>
+      </w:pPr>
+      <w:r>
+        <w:t>Titanable</w:t>
+      </w:r>
+    </w:p>
+    <w:p>
+      <w:pPr>
+        <w:pStyle w:val="ListParagraph"/>
+        <w:numPr>
+          <w:ilvl w:val="1"/>
+          <w:numId w:val="2"/>
+        </w:numPr>
+        <w:rPr>
+          <w:b/>
+        </w:rPr>
+      </w:pPr>
+      <w:r>
+        <w:t>Students can access Titanable through the Portal. By clicking on Titanable, they will be redirected to the DSS website. If you do not know how to navigate</w:t>
+      </w:r>
+      <w:r>
+        <w:t xml:space="preserve"> Titanable, check this </w:t>
+      </w:r>
+      <w:commentRangeStart w:id="0"/>
+      <w:r>
+        <w:rPr>
+          <w:b/>
+          <w:u w:val="single"/>
+        </w:rPr>
+        <w:t>section</w:t>
+      </w:r>
+      <w:commentRangeEnd w:id="0"/>
+      <w:r>
+        <w:rPr>
+          <w:rStyle w:val="CommentReference"/>
+        </w:rPr>
+        <w:commentReference w:id="0"/>
+      </w:r>
+      <w:r>
+        <w:t>.</w:t>
+      </w:r>
+    </w:p>
+    <w:p>
+      <w:pPr>
+        <w:pStyle w:val="ListParagraph"/>
+        <w:numPr>
+          <w:ilvl w:val="0"/>
+          <w:numId w:val="2"/>
+        </w:numPr>
+        <w:rPr>
+          <w:b/>
+        </w:rPr>
+      </w:pPr>
+      <w:proofErr w:type="spellStart"/>
+      <w:r>
+        <w:t>TitanCard</w:t>
+      </w:r>
+      <w:proofErr w:type="spellEnd"/>
+      <w:r>
+        <w:t xml:space="preserve"> Deposit (for printing services)</w:t>
+      </w:r>
+    </w:p>
+    <w:p>
+      <w:pPr>
+        <w:pStyle w:val="ListParagraph"/>
+        <w:numPr>
+          <w:ilvl w:val="1"/>
+          <w:numId w:val="2"/>
+        </w:numPr>
+        <w:rPr>
+          <w:b/>
+        </w:rPr>
+      </w:pPr>
+      <w:r>
+        <w:t>This app allows students to deposit funds on their Titan Card. These funds can be used for printing services on campus.</w:t>
+      </w:r>
+      <w:r>
+        <w:t xml:space="preserve"> Find the tutorial on Asana.</w:t>
+      </w:r>
+    </w:p>
+    <w:p>
+      <w:pPr>
+        <w:pStyle w:val="ListParagraph"/>
+        <w:numPr>
+          <w:ilvl w:val="0"/>
+          <w:numId w:val="2"/>
+        </w:numPr>
+        <w:rPr>
+          <w:b/>
+        </w:rPr>
+      </w:pPr>
+      <w:r>
+        <w:t>My CWID</w:t>
+      </w:r>
+    </w:p>
+    <w:p>
+      <w:pPr>
+        <w:pStyle w:val="ListParagraph"/>
+        <w:numPr>
+          <w:ilvl w:val="1"/>
+          <w:numId w:val="2"/>
+        </w:numPr>
+        <w:rPr>
+          <w:b/>
+        </w:rPr>
+      </w:pPr>
+      <w:r>
+        <w:t xml:space="preserve">Some students may not know their CWID. If a student is able to login to their Portal, they can find their CWID. They can also retrieve it through here: </w:t>
+      </w:r>
+      <w:hyperlink r:id="rId8" w:history="1">
+        <w:r>
+          <w:rPr>
+            <w:rStyle w:val="Hyperlink"/>
+          </w:rPr>
+          <w:t>https://my.fullerton.edu/Accoun</w:t>
+        </w:r>
+        <w:r>
+          <w:rPr>
+            <w:rStyle w:val="Hyperlink"/>
+          </w:rPr>
+          <w:t>t</w:t>
+        </w:r>
+        <w:r>
+          <w:rPr>
+            <w:rStyle w:val="Hyperlink"/>
+          </w:rPr>
+          <w:t>s/CWID/</w:t>
+        </w:r>
+      </w:hyperlink>
+      <w:r>
+        <w:t xml:space="preserve"> </w:t>
+      </w:r>
+      <w:bookmarkStart w:id="1" w:name="_GoBack"/>
+      <w:bookmarkEnd w:id="1"/>
+    </w:p>
+    <w:p>
+      <w:pPr>
+        <w:pStyle w:val="ListParagraph"/>
+        <w:rPr>
+          <w:b/>
+        </w:rPr>
+      </w:pPr>
+    </w:p>
+    <w:p/>
     <w:p/>
     <w:sectPr>
       <w:pgSz w:w="12240" w:h="15840"/>
@@ -59,6 +807,33 @@
     </w:sectPr>
   </w:body>
 </w:document>
+</file>
+
+<file path=word/comments.xml><?xml version="1.0" encoding="utf-8"?>
+<w:comments xmlns:wpc="http://schemas.microsoft.com/office/word/2010/wordprocessingCanvas" xmlns:cx="http://schemas.microsoft.com/office/drawing/2014/chartex" xmlns:mc="http://schemas.openxmlformats.org/markup-compatibility/2006" xmlns:o="urn:schemas-microsoft-com:office:office" xmlns:r="http://schemas.openxmlformats.org/officeDocument/2006/relationships" xmlns:m="http://schemas.openxmlformats.org/officeDocument/2006/math" xmlns:v="urn:schemas-microsoft-com:vml" xmlns:wp14="http://schemas.microsoft.com/office/word/2010/wordprocessingDrawing" xmlns:wp="http://schemas.openxmlformats.org/drawingml/2006/wordprocessingDrawing" xmlns:w10="urn:schemas-microsoft-com:office:word" xmlns:w="http://schemas.openxmlformats.org/wordprocessingml/2006/main" xmlns:w14="http://schemas.microsoft.com/office/word/2010/wordml" xmlns:w15="http://schemas.microsoft.com/office/word/2012/wordml" xmlns:w16se="http://schemas.microsoft.com/office/word/2015/wordml/symex" xmlns:wpg="http://schemas.microsoft.com/office/word/2010/wordprocessingGroup" xmlns:wpi="http://schemas.microsoft.com/office/word/2010/wordprocessingInk" xmlns:wne="http://schemas.microsoft.com/office/word/2006/wordml" xmlns:wps="http://schemas.microsoft.com/office/word/2010/wordprocessingShape" mc:Ignorable="w14 w15 w16se wp14">
+  <w:comment w:id="0" w:author="zz-Zuniga, Matthew" w:date="2018-03-14T10:48:00Z" w:initials="zM">
+    <w:p>
+      <w:pPr>
+        <w:pStyle w:val="CommentText"/>
+      </w:pPr>
+      <w:r>
+        <w:rPr>
+          <w:rStyle w:val="CommentReference"/>
+        </w:rPr>
+        <w:annotationRef/>
+      </w:r>
+      <w:r>
+        <w:t>Link this to the section about navigating Titanable.</w:t>
+      </w:r>
+    </w:p>
+  </w:comment>
+</w:comments>
+</file>
+
+<file path=word/commentsExtended.xml><?xml version="1.0" encoding="utf-8"?>
+<w15:commentsEx xmlns:wpc="http://schemas.microsoft.com/office/word/2010/wordprocessingCanvas" xmlns:cx="http://schemas.microsoft.com/office/drawing/2014/chartex" xmlns:mc="http://schemas.openxmlformats.org/markup-compatibility/2006" xmlns:o="urn:schemas-microsoft-com:office:office" xmlns:r="http://schemas.openxmlformats.org/officeDocument/2006/relationships" xmlns:m="http://schemas.openxmlformats.org/officeDocument/2006/math" xmlns:v="urn:schemas-microsoft-com:vml" xmlns:wp14="http://schemas.microsoft.com/office/word/2010/wordprocessingDrawing" xmlns:wp="http://schemas.openxmlformats.org/drawingml/2006/wordprocessingDrawing" xmlns:w10="urn:schemas-microsoft-com:office:word" xmlns:w="http://schemas.openxmlformats.org/wordprocessingml/2006/main" xmlns:w14="http://schemas.microsoft.com/office/word/2010/wordml" xmlns:w15="http://schemas.microsoft.com/office/word/2012/wordml" xmlns:w16se="http://schemas.microsoft.com/office/word/2015/wordml/symex" xmlns:wpg="http://schemas.microsoft.com/office/word/2010/wordprocessingGroup" xmlns:wpi="http://schemas.microsoft.com/office/word/2010/wordprocessingInk" xmlns:wne="http://schemas.microsoft.com/office/word/2006/wordml" xmlns:wps="http://schemas.microsoft.com/office/word/2010/wordprocessingShape" mc:Ignorable="w14 w15 w16se wp14">
+  <w15:commentEx w15:paraId="521C6763" w15:done="0"/>
+</w15:commentsEx>
 </file>
 
 <file path=word/numbering.xml><?xml version="1.0" encoding="utf-8"?>
@@ -79,7 +854,7 @@
         <w:rFonts w:ascii="Symbol" w:eastAsiaTheme="minorHAnsi" w:hAnsi="Symbol" w:cstheme="minorBidi" w:hint="default"/>
       </w:rPr>
     </w:lvl>
-    <w:lvl w:ilvl="1" w:tplc="04090003" w:tentative="1">
+    <w:lvl w:ilvl="1" w:tplc="04090003">
       <w:start w:val="1"/>
       <w:numFmt w:val="bullet"/>
       <w:lvlText w:val="o"/>
@@ -91,7 +866,7 @@
         <w:rFonts w:ascii="Courier New" w:hAnsi="Courier New" w:cs="Courier New" w:hint="default"/>
       </w:rPr>
     </w:lvl>
-    <w:lvl w:ilvl="2" w:tplc="04090005" w:tentative="1">
+    <w:lvl w:ilvl="2" w:tplc="04090005">
       <w:start w:val="1"/>
       <w:numFmt w:val="bullet"/>
       <w:lvlText w:val=""/>
@@ -296,6 +1071,14 @@
     <w:abstractNumId w:val="0"/>
   </w:num>
 </w:numbering>
+</file>
+
+<file path=word/people.xml><?xml version="1.0" encoding="utf-8"?>
+<w15:people xmlns:wpc="http://schemas.microsoft.com/office/word/2010/wordprocessingCanvas" xmlns:cx="http://schemas.microsoft.com/office/drawing/2014/chartex" xmlns:mc="http://schemas.openxmlformats.org/markup-compatibility/2006" xmlns:o="urn:schemas-microsoft-com:office:office" xmlns:r="http://schemas.openxmlformats.org/officeDocument/2006/relationships" xmlns:m="http://schemas.openxmlformats.org/officeDocument/2006/math" xmlns:v="urn:schemas-microsoft-com:vml" xmlns:wp14="http://schemas.microsoft.com/office/word/2010/wordprocessingDrawing" xmlns:wp="http://schemas.openxmlformats.org/drawingml/2006/wordprocessingDrawing" xmlns:w10="urn:schemas-microsoft-com:office:word" xmlns:w="http://schemas.openxmlformats.org/wordprocessingml/2006/main" xmlns:w14="http://schemas.microsoft.com/office/word/2010/wordml" xmlns:w15="http://schemas.microsoft.com/office/word/2012/wordml" xmlns:w16se="http://schemas.microsoft.com/office/word/2015/wordml/symex" xmlns:wpg="http://schemas.microsoft.com/office/word/2010/wordprocessingGroup" xmlns:wpi="http://schemas.microsoft.com/office/word/2010/wordprocessingInk" xmlns:wne="http://schemas.microsoft.com/office/word/2006/wordml" xmlns:wps="http://schemas.microsoft.com/office/word/2010/wordprocessingShape" mc:Ignorable="w14 w15 w16se wp14">
+  <w15:person w15:author="zz-Zuniga, Matthew">
+    <w15:presenceInfo w15:providerId="AD" w15:userId="S-1-5-21-343818398-764733703-725345543-110819"/>
+  </w15:person>
+</w15:people>
 </file>
 
 <file path=word/styles.xml><?xml version="1.0" encoding="utf-8"?>
@@ -730,6 +1513,127 @@
       <w:contextualSpacing/>
     </w:pPr>
   </w:style>
+  <w:style w:type="character" w:styleId="Hyperlink">
+    <w:name w:val="Hyperlink"/>
+    <w:basedOn w:val="DefaultParagraphFont"/>
+    <w:uiPriority w:val="99"/>
+    <w:unhideWhenUsed/>
+    <w:rsid w:val="00D233F7"/>
+    <w:rPr>
+      <w:color w:val="0563C1" w:themeColor="hyperlink"/>
+      <w:u w:val="single"/>
+    </w:rPr>
+  </w:style>
+  <w:style w:type="character" w:styleId="CommentReference">
+    <w:name w:val="annotation reference"/>
+    <w:basedOn w:val="DefaultParagraphFont"/>
+    <w:uiPriority w:val="99"/>
+    <w:semiHidden/>
+    <w:unhideWhenUsed/>
+    <w:rsid w:val="009064A2"/>
+    <w:rPr>
+      <w:sz w:val="16"/>
+      <w:szCs w:val="16"/>
+    </w:rPr>
+  </w:style>
+  <w:style w:type="paragraph" w:styleId="CommentText">
+    <w:name w:val="annotation text"/>
+    <w:basedOn w:val="Normal"/>
+    <w:link w:val="CommentTextChar"/>
+    <w:uiPriority w:val="99"/>
+    <w:semiHidden/>
+    <w:unhideWhenUsed/>
+    <w:rsid w:val="009064A2"/>
+    <w:pPr>
+      <w:spacing w:line="240" w:lineRule="auto"/>
+    </w:pPr>
+    <w:rPr>
+      <w:sz w:val="20"/>
+      <w:szCs w:val="20"/>
+    </w:rPr>
+  </w:style>
+  <w:style w:type="character" w:customStyle="1" w:styleId="CommentTextChar">
+    <w:name w:val="Comment Text Char"/>
+    <w:basedOn w:val="DefaultParagraphFont"/>
+    <w:link w:val="CommentText"/>
+    <w:uiPriority w:val="99"/>
+    <w:semiHidden/>
+    <w:rsid w:val="009064A2"/>
+    <w:rPr>
+      <w:sz w:val="20"/>
+      <w:szCs w:val="20"/>
+    </w:rPr>
+  </w:style>
+  <w:style w:type="paragraph" w:styleId="CommentSubject">
+    <w:name w:val="annotation subject"/>
+    <w:basedOn w:val="CommentText"/>
+    <w:next w:val="CommentText"/>
+    <w:link w:val="CommentSubjectChar"/>
+    <w:uiPriority w:val="99"/>
+    <w:semiHidden/>
+    <w:unhideWhenUsed/>
+    <w:rsid w:val="009064A2"/>
+    <w:rPr>
+      <w:b/>
+      <w:bCs/>
+    </w:rPr>
+  </w:style>
+  <w:style w:type="character" w:customStyle="1" w:styleId="CommentSubjectChar">
+    <w:name w:val="Comment Subject Char"/>
+    <w:basedOn w:val="CommentTextChar"/>
+    <w:link w:val="CommentSubject"/>
+    <w:uiPriority w:val="99"/>
+    <w:semiHidden/>
+    <w:rsid w:val="009064A2"/>
+    <w:rPr>
+      <w:b/>
+      <w:bCs/>
+      <w:sz w:val="20"/>
+      <w:szCs w:val="20"/>
+    </w:rPr>
+  </w:style>
+  <w:style w:type="paragraph" w:styleId="BalloonText">
+    <w:name w:val="Balloon Text"/>
+    <w:basedOn w:val="Normal"/>
+    <w:link w:val="BalloonTextChar"/>
+    <w:uiPriority w:val="99"/>
+    <w:semiHidden/>
+    <w:unhideWhenUsed/>
+    <w:rsid w:val="009064A2"/>
+    <w:pPr>
+      <w:spacing w:after="0" w:line="240" w:lineRule="auto"/>
+    </w:pPr>
+    <w:rPr>
+      <w:rFonts w:ascii="Segoe UI" w:hAnsi="Segoe UI" w:cs="Segoe UI"/>
+      <w:sz w:val="18"/>
+      <w:szCs w:val="18"/>
+    </w:rPr>
+  </w:style>
+  <w:style w:type="character" w:customStyle="1" w:styleId="BalloonTextChar">
+    <w:name w:val="Balloon Text Char"/>
+    <w:basedOn w:val="DefaultParagraphFont"/>
+    <w:link w:val="BalloonText"/>
+    <w:uiPriority w:val="99"/>
+    <w:semiHidden/>
+    <w:rsid w:val="009064A2"/>
+    <w:rPr>
+      <w:rFonts w:ascii="Segoe UI" w:hAnsi="Segoe UI" w:cs="Segoe UI"/>
+      <w:sz w:val="18"/>
+      <w:szCs w:val="18"/>
+    </w:rPr>
+  </w:style>
+  <w:style w:type="character" w:styleId="FollowedHyperlink">
+    <w:name w:val="FollowedHyperlink"/>
+    <w:basedOn w:val="DefaultParagraphFont"/>
+    <w:uiPriority w:val="99"/>
+    <w:semiHidden/>
+    <w:unhideWhenUsed/>
+    <w:rsid w:val="00433E6C"/>
+    <w:rPr>
+      <w:color w:val="954F72" w:themeColor="followedHyperlink"/>
+      <w:u w:val="single"/>
+    </w:rPr>
+  </w:style>
 </w:styles>
 </file>
 

--- a/CSUF Portal.docx
+++ b/CSUF Portal.docx
@@ -229,6 +229,89 @@
       <w:pPr>
         <w:pStyle w:val="ListParagraph"/>
         <w:numPr>
+          <w:ilvl w:val="1"/>
+          <w:numId w:val="2"/>
+        </w:numPr>
+        <w:rPr>
+          <w:b/>
+        </w:rPr>
+      </w:pPr>
+      <w:r>
+        <w:t xml:space="preserve">Click on Compose. </w:t>
+      </w:r>
+    </w:p>
+    <w:p>
+      <w:pPr>
+        <w:pStyle w:val="ListParagraph"/>
+        <w:numPr>
+          <w:ilvl w:val="1"/>
+          <w:numId w:val="2"/>
+        </w:numPr>
+        <w:rPr>
+          <w:b/>
+        </w:rPr>
+      </w:pPr>
+      <w:r>
+        <w:t xml:space="preserve">Type the recipient’s e-mail in the </w:t>
+      </w:r>
+      <w:proofErr w:type="gramStart"/>
+      <w:r>
+        <w:t>To</w:t>
+      </w:r>
+      <w:proofErr w:type="gramEnd"/>
+      <w:r>
+        <w:t xml:space="preserve"> field.</w:t>
+      </w:r>
+    </w:p>
+    <w:p>
+      <w:pPr>
+        <w:pStyle w:val="ListParagraph"/>
+        <w:numPr>
+          <w:ilvl w:val="2"/>
+          <w:numId w:val="2"/>
+        </w:numPr>
+        <w:rPr>
+          <w:b/>
+        </w:rPr>
+      </w:pPr>
+      <w:r>
+        <w:t>Click on Cc, Bcc, for any other recipients.</w:t>
+      </w:r>
+    </w:p>
+    <w:p>
+      <w:pPr>
+        <w:pStyle w:val="ListParagraph"/>
+        <w:numPr>
+          <w:ilvl w:val="1"/>
+          <w:numId w:val="2"/>
+        </w:numPr>
+        <w:rPr>
+          <w:b/>
+        </w:rPr>
+      </w:pPr>
+      <w:r>
+        <w:t>Create a subject line.</w:t>
+      </w:r>
+    </w:p>
+    <w:p>
+      <w:pPr>
+        <w:pStyle w:val="ListParagraph"/>
+        <w:numPr>
+          <w:ilvl w:val="1"/>
+          <w:numId w:val="2"/>
+        </w:numPr>
+        <w:rPr>
+          <w:b/>
+        </w:rPr>
+      </w:pPr>
+      <w:r>
+        <w:t>Write the e-mail in the body.</w:t>
+      </w:r>
+    </w:p>
+    <w:p>
+      <w:pPr>
+        <w:pStyle w:val="ListParagraph"/>
+        <w:numPr>
           <w:ilvl w:val="0"/>
           <w:numId w:val="2"/>
         </w:numPr>
@@ -242,15 +325,66 @@
     </w:p>
     <w:p>
       <w:pPr>
-        <w:rPr>
-          <w:b/>
-        </w:rPr>
-      </w:pPr>
-      <w:r>
-        <w:rPr>
-          <w:b/>
-        </w:rPr>
-        <w:t>Student Portal</w:t>
+        <w:pStyle w:val="ListParagraph"/>
+        <w:numPr>
+          <w:ilvl w:val="1"/>
+          <w:numId w:val="2"/>
+        </w:numPr>
+        <w:rPr>
+          <w:b/>
+        </w:rPr>
+      </w:pPr>
+      <w:r>
+        <w:t>Click on the Attach icon located near the Send button.</w:t>
+      </w:r>
+    </w:p>
+    <w:p>
+      <w:pPr>
+        <w:pStyle w:val="ListParagraph"/>
+        <w:numPr>
+          <w:ilvl w:val="1"/>
+          <w:numId w:val="2"/>
+        </w:numPr>
+        <w:rPr>
+          <w:b/>
+        </w:rPr>
+      </w:pPr>
+      <w:r>
+        <w:t>Browse to the location of the file.</w:t>
+      </w:r>
+    </w:p>
+    <w:p>
+      <w:pPr>
+        <w:pStyle w:val="ListParagraph"/>
+        <w:numPr>
+          <w:ilvl w:val="1"/>
+          <w:numId w:val="2"/>
+        </w:numPr>
+        <w:rPr>
+          <w:b/>
+        </w:rPr>
+      </w:pPr>
+      <w:r>
+        <w:t>Click on Open.</w:t>
+      </w:r>
+    </w:p>
+    <w:p>
+      <w:pPr>
+        <w:rPr>
+          <w:b/>
+        </w:rPr>
+      </w:pPr>
+      <w:r>
+        <w:rPr>
+          <w:b/>
+        </w:rPr>
+        <w:t xml:space="preserve">Student </w:t>
+      </w:r>
+      <w:r>
+        <w:rPr>
+          <w:b/>
+        </w:rPr>
+        <w:t>Center</w:t>
       </w:r>
     </w:p>
     <w:p>
@@ -265,7 +399,13 @@
         </w:rPr>
       </w:pPr>
       <w:r>
-        <w:t xml:space="preserve">The Student Portal </w:t>
+        <w:t xml:space="preserve">The Student </w:t>
+      </w:r>
+      <w:r>
+        <w:t>Center</w:t>
+      </w:r>
+      <w:r>
+        <w:t xml:space="preserve"> </w:t>
       </w:r>
       <w:r>
         <w:t>is the main hub for students to access important information. Academics, finances, personal information, admission information, and holds, can be found here.</w:t>
@@ -283,7 +423,25 @@
         </w:rPr>
       </w:pPr>
       <w:r>
-        <w:t>Searching for Courses and Catalog</w:t>
+        <w:t>Search</w:t>
+      </w:r>
+      <w:r>
+        <w:t>ing for Courses</w:t>
+      </w:r>
+    </w:p>
+    <w:p>
+      <w:pPr>
+        <w:pStyle w:val="ListParagraph"/>
+        <w:numPr>
+          <w:ilvl w:val="1"/>
+          <w:numId w:val="2"/>
+        </w:numPr>
+        <w:rPr>
+          <w:b/>
+        </w:rPr>
+      </w:pPr>
+      <w:r>
+        <w:t>Course Catalog</w:t>
       </w:r>
     </w:p>
     <w:p>
@@ -326,6 +484,305 @@
         <w:rPr>
           <w:b/>
         </w:rPr>
+        <w:t>Searching for Courses</w:t>
+      </w:r>
+    </w:p>
+    <w:p>
+      <w:pPr>
+        <w:pStyle w:val="ListParagraph"/>
+        <w:numPr>
+          <w:ilvl w:val="0"/>
+          <w:numId w:val="2"/>
+        </w:numPr>
+        <w:rPr>
+          <w:b/>
+        </w:rPr>
+      </w:pPr>
+      <w:r>
+        <w:t>Students can search for courses through the Student Center.</w:t>
+      </w:r>
+    </w:p>
+    <w:p>
+      <w:pPr>
+        <w:pStyle w:val="ListParagraph"/>
+        <w:numPr>
+          <w:ilvl w:val="0"/>
+          <w:numId w:val="2"/>
+        </w:numPr>
+        <w:rPr>
+          <w:b/>
+        </w:rPr>
+      </w:pPr>
+      <w:r>
+        <w:t>Students can also search for courses by clicking on Class Schedule Search in the CSUF Portal.</w:t>
+      </w:r>
+    </w:p>
+    <w:p>
+      <w:pPr>
+        <w:pStyle w:val="ListParagraph"/>
+        <w:numPr>
+          <w:ilvl w:val="0"/>
+          <w:numId w:val="2"/>
+        </w:numPr>
+        <w:rPr>
+          <w:b/>
+        </w:rPr>
+      </w:pPr>
+      <w:r>
+        <w:lastRenderedPageBreak/>
+        <w:t>To search for courses:</w:t>
+      </w:r>
+    </w:p>
+    <w:p>
+      <w:pPr>
+        <w:pStyle w:val="ListParagraph"/>
+        <w:numPr>
+          <w:ilvl w:val="1"/>
+          <w:numId w:val="2"/>
+        </w:numPr>
+        <w:rPr>
+          <w:b/>
+        </w:rPr>
+      </w:pPr>
+      <w:r>
+        <w:t>Make sure the term is correct.</w:t>
+      </w:r>
+    </w:p>
+    <w:p>
+      <w:pPr>
+        <w:pStyle w:val="ListParagraph"/>
+        <w:numPr>
+          <w:ilvl w:val="1"/>
+          <w:numId w:val="2"/>
+        </w:numPr>
+        <w:rPr>
+          <w:b/>
+        </w:rPr>
+      </w:pPr>
+      <w:r>
+        <w:t>Under Class Search section, click the Subject drop down and select a subject.</w:t>
+      </w:r>
+    </w:p>
+    <w:p>
+      <w:pPr>
+        <w:pStyle w:val="ListParagraph"/>
+        <w:numPr>
+          <w:ilvl w:val="1"/>
+          <w:numId w:val="2"/>
+        </w:numPr>
+        <w:rPr>
+          <w:b/>
+        </w:rPr>
+      </w:pPr>
+      <w:r>
+        <w:t>If the student knows the course number, have them type it in the box next to the Course Number drop down.</w:t>
+      </w:r>
+    </w:p>
+    <w:p>
+      <w:pPr>
+        <w:pStyle w:val="ListParagraph"/>
+        <w:numPr>
+          <w:ilvl w:val="1"/>
+          <w:numId w:val="2"/>
+        </w:numPr>
+        <w:rPr>
+          <w:b/>
+        </w:rPr>
+      </w:pPr>
+      <w:r>
+        <w:t>If the student is an undergraduate, keep Course Career default. Otherwise, click the drop down and select the appropriate Course Career.</w:t>
+      </w:r>
+    </w:p>
+    <w:p>
+      <w:pPr>
+        <w:pStyle w:val="ListParagraph"/>
+        <w:numPr>
+          <w:ilvl w:val="0"/>
+          <w:numId w:val="2"/>
+        </w:numPr>
+        <w:rPr>
+          <w:b/>
+        </w:rPr>
+      </w:pPr>
+      <w:r>
+        <w:t>Note: DO NOT ACT AS AN ADVISOR FOR THE STUDENT.</w:t>
+      </w:r>
+    </w:p>
+    <w:p>
+      <w:pPr>
+        <w:pStyle w:val="ListParagraph"/>
+        <w:numPr>
+          <w:ilvl w:val="1"/>
+          <w:numId w:val="2"/>
+        </w:numPr>
+        <w:rPr>
+          <w:b/>
+        </w:rPr>
+      </w:pPr>
+      <w:r>
+        <w:t xml:space="preserve">Any questions relating to course scheduling should be directed to the appropriate department. See the </w:t>
+      </w:r>
+      <w:commentRangeStart w:id="0"/>
+      <w:r>
+        <w:rPr>
+          <w:b/>
+          <w:u w:val="single"/>
+        </w:rPr>
+        <w:t>department pages</w:t>
+      </w:r>
+      <w:r>
+        <w:t xml:space="preserve"> </w:t>
+      </w:r>
+      <w:commentRangeEnd w:id="0"/>
+      <w:r>
+        <w:rPr>
+          <w:rStyle w:val="CommentReference"/>
+        </w:rPr>
+        <w:commentReference w:id="0"/>
+      </w:r>
+      <w:r>
+        <w:t>for more information.</w:t>
+      </w:r>
+    </w:p>
+    <w:p>
+      <w:pPr>
+        <w:pStyle w:val="ListParagraph"/>
+        <w:numPr>
+          <w:ilvl w:val="1"/>
+          <w:numId w:val="2"/>
+        </w:numPr>
+        <w:rPr>
+          <w:b/>
+        </w:rPr>
+      </w:pPr>
+      <w:r>
+        <w:t>Advising questions should be directed to their DSS counselor and/or major advisor.</w:t>
+      </w:r>
+    </w:p>
+    <w:p>
+      <w:pPr>
+        <w:pStyle w:val="ListParagraph"/>
+        <w:numPr>
+          <w:ilvl w:val="0"/>
+          <w:numId w:val="2"/>
+        </w:numPr>
+        <w:rPr>
+          <w:b/>
+        </w:rPr>
+      </w:pPr>
+      <w:r>
+        <w:t>To register for courses:</w:t>
+      </w:r>
+    </w:p>
+    <w:p>
+      <w:pPr>
+        <w:pStyle w:val="ListParagraph"/>
+        <w:numPr>
+          <w:ilvl w:val="1"/>
+          <w:numId w:val="2"/>
+        </w:numPr>
+        <w:rPr>
+          <w:b/>
+        </w:rPr>
+      </w:pPr>
+      <w:r>
+        <w:t>There are many ways to register for courses.</w:t>
+      </w:r>
+    </w:p>
+    <w:p>
+      <w:pPr>
+        <w:pStyle w:val="ListParagraph"/>
+        <w:numPr>
+          <w:ilvl w:val="1"/>
+          <w:numId w:val="2"/>
+        </w:numPr>
+        <w:rPr>
+          <w:b/>
+        </w:rPr>
+      </w:pPr>
+      <w:r>
+        <w:t>Click on Enroll tab.</w:t>
+      </w:r>
+    </w:p>
+    <w:p>
+      <w:pPr>
+        <w:pStyle w:val="ListParagraph"/>
+        <w:numPr>
+          <w:ilvl w:val="2"/>
+          <w:numId w:val="2"/>
+        </w:numPr>
+        <w:rPr>
+          <w:b/>
+        </w:rPr>
+      </w:pPr>
+      <w:r>
+        <w:t>If class number is known, enter the class number and click Enter.</w:t>
+      </w:r>
+    </w:p>
+    <w:p>
+      <w:pPr>
+        <w:pStyle w:val="ListParagraph"/>
+        <w:numPr>
+          <w:ilvl w:val="1"/>
+          <w:numId w:val="2"/>
+        </w:numPr>
+        <w:rPr>
+          <w:b/>
+        </w:rPr>
+      </w:pPr>
+      <w:r>
+        <w:t>If class is not known, click on Search.</w:t>
+      </w:r>
+    </w:p>
+    <w:p>
+      <w:pPr>
+        <w:pStyle w:val="ListParagraph"/>
+        <w:numPr>
+          <w:ilvl w:val="2"/>
+          <w:numId w:val="2"/>
+        </w:numPr>
+        <w:rPr>
+          <w:b/>
+        </w:rPr>
+      </w:pPr>
+      <w:r>
+        <w:t xml:space="preserve">Student will be directed to search courses. If you are not sure how to search for courses, review the </w:t>
+      </w:r>
+      <w:commentRangeStart w:id="1"/>
+      <w:r>
+        <w:rPr>
+          <w:b/>
+          <w:u w:val="single"/>
+        </w:rPr>
+        <w:t>previous</w:t>
+      </w:r>
+      <w:commentRangeEnd w:id="1"/>
+      <w:r>
+        <w:rPr>
+          <w:rStyle w:val="CommentReference"/>
+        </w:rPr>
+        <w:commentReference w:id="1"/>
+      </w:r>
+      <w:r>
+        <w:rPr>
+          <w:b/>
+          <w:u w:val="single"/>
+        </w:rPr>
+        <w:t xml:space="preserve"> section.</w:t>
+      </w:r>
+      <w:bookmarkStart w:id="2" w:name="_GoBack"/>
+      <w:bookmarkEnd w:id="2"/>
+    </w:p>
+    <w:p>
+      <w:pPr>
+        <w:rPr>
+          <w:b/>
+        </w:rPr>
+      </w:pPr>
+      <w:r>
+        <w:rPr>
+          <w:b/>
+        </w:rPr>
         <w:t>Titanium</w:t>
       </w:r>
     </w:p>
@@ -460,7 +917,7 @@
           <w:b/>
         </w:rPr>
       </w:pPr>
-      <w:hyperlink r:id="rId5" w:history="1">
+      <w:hyperlink r:id="rId7" w:history="1">
         <w:r>
           <w:rPr>
             <w:rStyle w:val="Hyperlink"/>
@@ -486,8 +943,127 @@
         <w:rPr>
           <w:b/>
         </w:rPr>
+        <w:t>Titan Degree Audit (TDA)</w:t>
+      </w:r>
+    </w:p>
+    <w:p>
+      <w:pPr>
+        <w:pStyle w:val="ListParagraph"/>
+        <w:numPr>
+          <w:ilvl w:val="0"/>
+          <w:numId w:val="2"/>
+        </w:numPr>
+        <w:rPr>
+          <w:b/>
+        </w:rPr>
+      </w:pPr>
+      <w:r>
+        <w:t>Students can retrieve their Titan Degree Audit (TDA) through the Portal. The TDA is different from your unofficial transcript. The TDA is for advising purposes in a student’s major. It also shows what courses you’ve taken and what you need to take.</w:t>
+      </w:r>
+    </w:p>
+    <w:p>
+      <w:pPr>
+        <w:pStyle w:val="ListParagraph"/>
+        <w:numPr>
+          <w:ilvl w:val="1"/>
+          <w:numId w:val="2"/>
+        </w:numPr>
+        <w:rPr>
+          <w:b/>
+        </w:rPr>
+      </w:pPr>
+      <w:r>
+        <w:t>To request your Titan Degree Audit, please follow these instructions.</w:t>
+      </w:r>
+    </w:p>
+    <w:p>
+      <w:pPr>
+        <w:pStyle w:val="ListParagraph"/>
+        <w:numPr>
+          <w:ilvl w:val="2"/>
+          <w:numId w:val="2"/>
+        </w:numPr>
+        <w:rPr>
+          <w:b/>
+        </w:rPr>
+      </w:pPr>
+      <w:r>
+        <w:t>On the CSUF Portal, click on Titan Degree Audit &amp; Planner. If you do not see this link, click on More Apps, or search in the Search Bar, TDA.</w:t>
+      </w:r>
+    </w:p>
+    <w:p>
+      <w:pPr>
+        <w:pStyle w:val="ListParagraph"/>
+        <w:numPr>
+          <w:ilvl w:val="1"/>
+          <w:numId w:val="2"/>
+        </w:numPr>
+        <w:rPr>
+          <w:b/>
+        </w:rPr>
+      </w:pPr>
+      <w:r>
+        <w:t xml:space="preserve">The student’s current program will be listed. </w:t>
+      </w:r>
+      <w:r>
+        <w:t xml:space="preserve">By default, the request will be in an HTML format. If a student needs a PDF, go to </w:t>
+      </w:r>
+      <w:r>
+        <w:rPr>
+          <w:b/>
+        </w:rPr>
+        <w:t>Options</w:t>
+      </w:r>
+      <w:r>
+        <w:rPr>
+          <w:b/>
+        </w:rPr>
+        <w:t xml:space="preserve"> -&gt; Format -&gt; PDF.</w:t>
+      </w:r>
+    </w:p>
+    <w:p>
+      <w:pPr>
+        <w:pStyle w:val="ListParagraph"/>
+        <w:numPr>
+          <w:ilvl w:val="1"/>
+          <w:numId w:val="2"/>
+        </w:numPr>
+        <w:rPr>
+          <w:b/>
+        </w:rPr>
+      </w:pPr>
+      <w:r>
+        <w:t xml:space="preserve">Click on </w:t>
+      </w:r>
+      <w:r>
+        <w:rPr>
+          <w:b/>
+        </w:rPr>
+        <w:t>Run Audit</w:t>
+      </w:r>
+      <w:r>
+        <w:t>.</w:t>
+      </w:r>
+    </w:p>
+    <w:p>
+      <w:pPr>
+        <w:rPr>
+          <w:b/>
+        </w:rPr>
+      </w:pPr>
+    </w:p>
+    <w:p>
+      <w:pPr>
+        <w:rPr>
+          <w:b/>
+        </w:rPr>
+      </w:pPr>
+      <w:r>
+        <w:rPr>
+          <w:b/>
+        </w:rPr>
         <w:lastRenderedPageBreak/>
-        <w:t>Titan Degree Audit (TDA)</w:t>
+        <w:t>More Apps</w:t>
       </w:r>
     </w:p>
     <w:p>
@@ -502,111 +1078,28 @@
         </w:rPr>
       </w:pPr>
       <w:r>
-        <w:t>Students can retrieve their Titan Degree Audit (TDA) through the Portal. The TDA is different from your unofficial transcript. The TDA is for advising purposes in a student’s major. It also shows what courses you’ve taken and what you need to take.</w:t>
-      </w:r>
-    </w:p>
-    <w:p>
-      <w:pPr>
-        <w:pStyle w:val="ListParagraph"/>
-        <w:numPr>
-          <w:ilvl w:val="1"/>
-          <w:numId w:val="2"/>
-        </w:numPr>
-        <w:rPr>
-          <w:b/>
-        </w:rPr>
-      </w:pPr>
-      <w:r>
-        <w:t>To request your Titan Degree Audit, please follow these instructions.</w:t>
-      </w:r>
-    </w:p>
-    <w:p>
-      <w:pPr>
-        <w:pStyle w:val="ListParagraph"/>
-        <w:numPr>
-          <w:ilvl w:val="2"/>
-          <w:numId w:val="2"/>
-        </w:numPr>
-        <w:rPr>
-          <w:b/>
-        </w:rPr>
-      </w:pPr>
-      <w:r>
-        <w:t>On the CSUF Portal, click on Titan Degree Audit &amp; Planner. If you do not see this link, click on More Apps, or search in the Search Bar, TDA.</w:t>
-      </w:r>
-    </w:p>
-    <w:p>
-      <w:pPr>
-        <w:pStyle w:val="ListParagraph"/>
-        <w:numPr>
-          <w:ilvl w:val="1"/>
-          <w:numId w:val="2"/>
-        </w:numPr>
-        <w:rPr>
-          <w:b/>
-        </w:rPr>
-      </w:pPr>
-      <w:r>
-        <w:t xml:space="preserve">The student’s current program will be listed. </w:t>
-      </w:r>
-      <w:r>
-        <w:t xml:space="preserve">By default, the request will be in an HTML format. If a student needs a PDF, go to </w:t>
-      </w:r>
-      <w:r>
-        <w:rPr>
-          <w:b/>
-        </w:rPr>
-        <w:t>Options</w:t>
-      </w:r>
-      <w:r>
-        <w:rPr>
-          <w:b/>
-        </w:rPr>
-        <w:t xml:space="preserve"> -&gt; Format -&gt; PDF.</w:t>
-      </w:r>
-    </w:p>
-    <w:p>
-      <w:pPr>
-        <w:pStyle w:val="ListParagraph"/>
-        <w:numPr>
-          <w:ilvl w:val="1"/>
-          <w:numId w:val="2"/>
-        </w:numPr>
-        <w:rPr>
-          <w:b/>
-        </w:rPr>
-      </w:pPr>
-      <w:r>
-        <w:t xml:space="preserve">Click on </w:t>
-      </w:r>
-      <w:r>
-        <w:rPr>
-          <w:b/>
-        </w:rPr>
-        <w:t>Run Audit</w:t>
-      </w:r>
-      <w:r>
-        <w:t>.</w:t>
-      </w:r>
-    </w:p>
-    <w:p>
-      <w:pPr>
-        <w:rPr>
-          <w:b/>
-        </w:rPr>
-      </w:pPr>
-    </w:p>
-    <w:p>
-      <w:pPr>
-        <w:rPr>
-          <w:b/>
-        </w:rPr>
-      </w:pPr>
-      <w:r>
-        <w:rPr>
-          <w:b/>
-        </w:rPr>
-        <w:t>More Apps</w:t>
+        <w:t>Using More Apps</w:t>
+      </w:r>
+    </w:p>
+    <w:p>
+      <w:pPr>
+        <w:pStyle w:val="ListParagraph"/>
+        <w:numPr>
+          <w:ilvl w:val="1"/>
+          <w:numId w:val="2"/>
+        </w:numPr>
+        <w:rPr>
+          <w:b/>
+        </w:rPr>
+      </w:pPr>
+      <w:r>
+        <w:t>Students can find many services and resources through More Apps.</w:t>
+      </w:r>
+      <w:r>
+        <w:t xml:space="preserve"> To mark an app as a favorite, click on the star button. Students can view their favorites on the Favorites tab.</w:t>
+      </w:r>
+      <w:r>
+        <w:t xml:space="preserve"> Here are a few that students may need the most.</w:t>
       </w:r>
     </w:p>
     <w:p>
@@ -621,42 +1114,6 @@
         </w:rPr>
       </w:pPr>
       <w:r>
-        <w:t>Using More Apps</w:t>
-      </w:r>
-    </w:p>
-    <w:p>
-      <w:pPr>
-        <w:pStyle w:val="ListParagraph"/>
-        <w:numPr>
-          <w:ilvl w:val="1"/>
-          <w:numId w:val="2"/>
-        </w:numPr>
-        <w:rPr>
-          <w:b/>
-        </w:rPr>
-      </w:pPr>
-      <w:r>
-        <w:t>Students can find many services and resources through More Apps.</w:t>
-      </w:r>
-      <w:r>
-        <w:t xml:space="preserve"> To mark an app as a favorite, click on the star button. Students can view their favorites on the Favorites tab.</w:t>
-      </w:r>
-      <w:r>
-        <w:t xml:space="preserve"> Here are a few that students may need the most.</w:t>
-      </w:r>
-    </w:p>
-    <w:p>
-      <w:pPr>
-        <w:pStyle w:val="ListParagraph"/>
-        <w:numPr>
-          <w:ilvl w:val="0"/>
-          <w:numId w:val="2"/>
-        </w:numPr>
-        <w:rPr>
-          <w:b/>
-        </w:rPr>
-      </w:pPr>
-      <w:r>
         <w:t>Titanable</w:t>
       </w:r>
     </w:p>
@@ -677,7 +1134,7 @@
       <w:r>
         <w:t xml:space="preserve"> Titanable, check this </w:t>
       </w:r>
-      <w:commentRangeStart w:id="0"/>
+      <w:commentRangeStart w:id="3"/>
       <w:r>
         <w:rPr>
           <w:b/>
@@ -685,12 +1142,12 @@
         </w:rPr>
         <w:t>section</w:t>
       </w:r>
-      <w:commentRangeEnd w:id="0"/>
+      <w:commentRangeEnd w:id="3"/>
       <w:r>
         <w:rPr>
           <w:rStyle w:val="CommentReference"/>
         </w:rPr>
-        <w:commentReference w:id="0"/>
+        <w:commentReference w:id="3"/>
       </w:r>
       <w:r>
         <w:t>.</w:t>
@@ -768,26 +1225,12 @@
           <w:rPr>
             <w:rStyle w:val="Hyperlink"/>
           </w:rPr>
-          <w:t>https://my.fullerton.edu/Accoun</w:t>
-        </w:r>
-        <w:r>
-          <w:rPr>
-            <w:rStyle w:val="Hyperlink"/>
-          </w:rPr>
-          <w:t>t</w:t>
-        </w:r>
-        <w:r>
-          <w:rPr>
-            <w:rStyle w:val="Hyperlink"/>
-          </w:rPr>
-          <w:t>s/CWID/</w:t>
+          <w:t>https://my.fullerton.edu/Accounts/CWID/</w:t>
         </w:r>
       </w:hyperlink>
       <w:r>
         <w:t xml:space="preserve"> </w:t>
       </w:r>
-      <w:bookmarkStart w:id="1" w:name="_GoBack"/>
-      <w:bookmarkEnd w:id="1"/>
     </w:p>
     <w:p>
       <w:pPr>
@@ -811,7 +1254,39 @@
 
 <file path=word/comments.xml><?xml version="1.0" encoding="utf-8"?>
 <w:comments xmlns:wpc="http://schemas.microsoft.com/office/word/2010/wordprocessingCanvas" xmlns:cx="http://schemas.microsoft.com/office/drawing/2014/chartex" xmlns:mc="http://schemas.openxmlformats.org/markup-compatibility/2006" xmlns:o="urn:schemas-microsoft-com:office:office" xmlns:r="http://schemas.openxmlformats.org/officeDocument/2006/relationships" xmlns:m="http://schemas.openxmlformats.org/officeDocument/2006/math" xmlns:v="urn:schemas-microsoft-com:vml" xmlns:wp14="http://schemas.microsoft.com/office/word/2010/wordprocessingDrawing" xmlns:wp="http://schemas.openxmlformats.org/drawingml/2006/wordprocessingDrawing" xmlns:w10="urn:schemas-microsoft-com:office:word" xmlns:w="http://schemas.openxmlformats.org/wordprocessingml/2006/main" xmlns:w14="http://schemas.microsoft.com/office/word/2010/wordml" xmlns:w15="http://schemas.microsoft.com/office/word/2012/wordml" xmlns:w16se="http://schemas.microsoft.com/office/word/2015/wordml/symex" xmlns:wpg="http://schemas.microsoft.com/office/word/2010/wordprocessingGroup" xmlns:wpi="http://schemas.microsoft.com/office/word/2010/wordprocessingInk" xmlns:wne="http://schemas.microsoft.com/office/word/2006/wordml" xmlns:wps="http://schemas.microsoft.com/office/word/2010/wordprocessingShape" mc:Ignorable="w14 w15 w16se wp14">
-  <w:comment w:id="0" w:author="zz-Zuniga, Matthew" w:date="2018-03-14T10:48:00Z" w:initials="zM">
+  <w:comment w:id="0" w:author="zz-Zuniga, Matthew" w:date="2018-03-16T13:39:00Z" w:initials="zM">
+    <w:p>
+      <w:pPr>
+        <w:pStyle w:val="CommentText"/>
+      </w:pPr>
+      <w:r>
+        <w:rPr>
+          <w:rStyle w:val="CommentReference"/>
+        </w:rPr>
+        <w:annotationRef/>
+      </w:r>
+      <w:r>
+        <w:t>Make hyperlink to department pages.</w:t>
+      </w:r>
+    </w:p>
+  </w:comment>
+  <w:comment w:id="1" w:author="zz-Zuniga, Matthew" w:date="2018-03-16T13:45:00Z" w:initials="zM">
+    <w:p>
+      <w:pPr>
+        <w:pStyle w:val="CommentText"/>
+      </w:pPr>
+      <w:r>
+        <w:rPr>
+          <w:rStyle w:val="CommentReference"/>
+        </w:rPr>
+        <w:annotationRef/>
+      </w:r>
+      <w:r>
+        <w:t>Make hyperlink to search course section.</w:t>
+      </w:r>
+    </w:p>
+  </w:comment>
+  <w:comment w:id="3" w:author="zz-Zuniga, Matthew" w:date="2018-03-14T10:48:00Z" w:initials="zM">
     <w:p>
       <w:pPr>
         <w:pStyle w:val="CommentText"/>
@@ -832,6 +1307,8 @@
 
 <file path=word/commentsExtended.xml><?xml version="1.0" encoding="utf-8"?>
 <w15:commentsEx xmlns:wpc="http://schemas.microsoft.com/office/word/2010/wordprocessingCanvas" xmlns:cx="http://schemas.microsoft.com/office/drawing/2014/chartex" xmlns:mc="http://schemas.openxmlformats.org/markup-compatibility/2006" xmlns:o="urn:schemas-microsoft-com:office:office" xmlns:r="http://schemas.openxmlformats.org/officeDocument/2006/relationships" xmlns:m="http://schemas.openxmlformats.org/officeDocument/2006/math" xmlns:v="urn:schemas-microsoft-com:vml" xmlns:wp14="http://schemas.microsoft.com/office/word/2010/wordprocessingDrawing" xmlns:wp="http://schemas.openxmlformats.org/drawingml/2006/wordprocessingDrawing" xmlns:w10="urn:schemas-microsoft-com:office:word" xmlns:w="http://schemas.openxmlformats.org/wordprocessingml/2006/main" xmlns:w14="http://schemas.microsoft.com/office/word/2010/wordml" xmlns:w15="http://schemas.microsoft.com/office/word/2012/wordml" xmlns:w16se="http://schemas.microsoft.com/office/word/2015/wordml/symex" xmlns:wpg="http://schemas.microsoft.com/office/word/2010/wordprocessingGroup" xmlns:wpi="http://schemas.microsoft.com/office/word/2010/wordprocessingInk" xmlns:wne="http://schemas.microsoft.com/office/word/2006/wordml" xmlns:wps="http://schemas.microsoft.com/office/word/2010/wordprocessingShape" mc:Ignorable="w14 w15 w16se wp14">
+  <w15:commentEx w15:paraId="0EE622BB" w15:done="0"/>
+  <w15:commentEx w15:paraId="580C0710" w15:done="0"/>
   <w15:commentEx w15:paraId="521C6763" w15:done="0"/>
 </w15:commentsEx>
 </file>
@@ -878,7 +1355,7 @@
         <w:rFonts w:ascii="Wingdings" w:hAnsi="Wingdings" w:hint="default"/>
       </w:rPr>
     </w:lvl>
-    <w:lvl w:ilvl="3" w:tplc="04090001" w:tentative="1">
+    <w:lvl w:ilvl="3" w:tplc="04090001">
       <w:start w:val="1"/>
       <w:numFmt w:val="bullet"/>
       <w:lvlText w:val=""/>

--- a/CSUF Portal.docx
+++ b/CSUF Portal.docx
@@ -252,15 +252,7 @@
         </w:rPr>
       </w:pPr>
       <w:r>
-        <w:t xml:space="preserve">Type the recipient’s e-mail in the </w:t>
-      </w:r>
-      <w:proofErr w:type="gramStart"/>
-      <w:r>
-        <w:t>To</w:t>
-      </w:r>
-      <w:proofErr w:type="gramEnd"/>
-      <w:r>
-        <w:t xml:space="preserve"> field.</w:t>
+        <w:t>Type the recipient’s e-mail in the To field.</w:t>
       </w:r>
     </w:p>
     <w:p>
@@ -441,6 +433,21 @@
         </w:rPr>
       </w:pPr>
       <w:r>
+        <w:t>Registering, etc. Courses</w:t>
+      </w:r>
+    </w:p>
+    <w:p>
+      <w:pPr>
+        <w:pStyle w:val="ListParagraph"/>
+        <w:numPr>
+          <w:ilvl w:val="1"/>
+          <w:numId w:val="2"/>
+        </w:numPr>
+        <w:rPr>
+          <w:b/>
+        </w:rPr>
+      </w:pPr>
+      <w:r>
         <w:t>Course Catalog</w:t>
       </w:r>
     </w:p>
@@ -456,21 +463,6 @@
         </w:rPr>
       </w:pPr>
       <w:r>
-        <w:t>Registering, etc. Courses</w:t>
-      </w:r>
-    </w:p>
-    <w:p>
-      <w:pPr>
-        <w:pStyle w:val="ListParagraph"/>
-        <w:numPr>
-          <w:ilvl w:val="1"/>
-          <w:numId w:val="2"/>
-        </w:numPr>
-        <w:rPr>
-          <w:b/>
-        </w:rPr>
-      </w:pPr>
-      <w:r>
         <w:t>Getting Unofficial Transcript</w:t>
       </w:r>
     </w:p>
@@ -514,7 +506,13 @@
         </w:rPr>
       </w:pPr>
       <w:r>
-        <w:t>Students can also search for courses by clicking on Class Schedule Search in the CSUF Portal.</w:t>
+        <w:t xml:space="preserve">Students can also </w:t>
+      </w:r>
+      <w:r>
+        <w:t xml:space="preserve">access this page </w:t>
+      </w:r>
+      <w:r>
+        <w:t>by clicking on Class Schedule Search in the CSUF Portal.</w:t>
       </w:r>
     </w:p>
     <w:p>
@@ -597,6 +595,117 @@
       <w:pPr>
         <w:pStyle w:val="ListParagraph"/>
         <w:numPr>
+          <w:ilvl w:val="2"/>
+          <w:numId w:val="2"/>
+        </w:numPr>
+        <w:rPr>
+          <w:b/>
+        </w:rPr>
+      </w:pPr>
+      <w:r>
+        <w:t xml:space="preserve">Any questions relating to course scheduling should be directed to the appropriate department. See the </w:t>
+      </w:r>
+      <w:commentRangeStart w:id="0"/>
+      <w:r>
+        <w:rPr>
+          <w:b/>
+          <w:u w:val="single"/>
+        </w:rPr>
+        <w:t>department pages</w:t>
+      </w:r>
+      <w:r>
+        <w:t xml:space="preserve"> </w:t>
+      </w:r>
+      <w:commentRangeEnd w:id="0"/>
+      <w:r>
+        <w:rPr>
+          <w:rStyle w:val="CommentReference"/>
+        </w:rPr>
+        <w:commentReference w:id="0"/>
+      </w:r>
+      <w:r>
+        <w:t>for more information.</w:t>
+      </w:r>
+    </w:p>
+    <w:p>
+      <w:pPr>
+        <w:pStyle w:val="ListParagraph"/>
+        <w:numPr>
+          <w:ilvl w:val="2"/>
+          <w:numId w:val="2"/>
+        </w:numPr>
+        <w:rPr>
+          <w:b/>
+        </w:rPr>
+      </w:pPr>
+      <w:r>
+        <w:t>For advising questions, direct them to make an appointment with their DSS counselor, academic advisor, and/or major advisor.</w:t>
+      </w:r>
+    </w:p>
+    <w:p>
+      <w:pPr>
+        <w:pStyle w:val="ListParagraph"/>
+        <w:numPr>
+          <w:ilvl w:val="1"/>
+          <w:numId w:val="2"/>
+        </w:numPr>
+        <w:rPr>
+          <w:b/>
+        </w:rPr>
+      </w:pPr>
+      <w:r>
+        <w:t>Click Search.</w:t>
+      </w:r>
+    </w:p>
+    <w:p>
+      <w:pPr>
+        <w:pStyle w:val="ListParagraph"/>
+        <w:numPr>
+          <w:ilvl w:val="1"/>
+          <w:numId w:val="2"/>
+        </w:numPr>
+        <w:rPr>
+          <w:b/>
+        </w:rPr>
+      </w:pPr>
+      <w:r>
+        <w:t>The catalog will try to find sections for the course(s) the student is looking for.</w:t>
+      </w:r>
+    </w:p>
+    <w:p>
+      <w:pPr>
+        <w:pStyle w:val="ListParagraph"/>
+        <w:numPr>
+          <w:ilvl w:val="1"/>
+          <w:numId w:val="2"/>
+        </w:numPr>
+        <w:rPr>
+          <w:b/>
+        </w:rPr>
+      </w:pPr>
+      <w:r>
+        <w:t>If the student would like to register for any of the courses, have them write down or copy the Class Number.</w:t>
+      </w:r>
+    </w:p>
+    <w:p>
+      <w:pPr>
+        <w:pStyle w:val="ListParagraph"/>
+        <w:numPr>
+          <w:ilvl w:val="1"/>
+          <w:numId w:val="2"/>
+        </w:numPr>
+        <w:rPr>
+          <w:b/>
+        </w:rPr>
+      </w:pPr>
+      <w:r>
+        <w:t>To search for waitlisted or closed course sections, uncheck the box that says Show Open Classes Only.</w:t>
+      </w:r>
+    </w:p>
+    <w:p>
+      <w:pPr>
+        <w:pStyle w:val="ListParagraph"/>
+        <w:numPr>
           <w:ilvl w:val="0"/>
           <w:numId w:val="2"/>
         </w:numPr>
@@ -605,58 +714,194 @@
         </w:rPr>
       </w:pPr>
       <w:r>
-        <w:t>Note: DO NOT ACT AS AN ADVISOR FOR THE STUDENT.</w:t>
-      </w:r>
-    </w:p>
-    <w:p>
-      <w:pPr>
-        <w:pStyle w:val="ListParagraph"/>
-        <w:numPr>
-          <w:ilvl w:val="1"/>
-          <w:numId w:val="2"/>
-        </w:numPr>
-        <w:rPr>
-          <w:b/>
-        </w:rPr>
-      </w:pPr>
-      <w:r>
-        <w:t xml:space="preserve">Any questions relating to course scheduling should be directed to the appropriate department. See the </w:t>
-      </w:r>
-      <w:commentRangeStart w:id="0"/>
+        <w:t>To register for courses:</w:t>
+      </w:r>
+    </w:p>
+    <w:p>
+      <w:pPr>
+        <w:pStyle w:val="ListParagraph"/>
+        <w:numPr>
+          <w:ilvl w:val="1"/>
+          <w:numId w:val="2"/>
+        </w:numPr>
+        <w:rPr>
+          <w:b/>
+        </w:rPr>
+      </w:pPr>
+      <w:r>
+        <w:t>There are many ways to register for courses.</w:t>
+      </w:r>
+    </w:p>
+    <w:p>
+      <w:pPr>
+        <w:pStyle w:val="ListParagraph"/>
+        <w:numPr>
+          <w:ilvl w:val="1"/>
+          <w:numId w:val="2"/>
+        </w:numPr>
+        <w:rPr>
+          <w:b/>
+        </w:rPr>
+      </w:pPr>
+      <w:r>
+        <w:t>Click on Enroll tab.</w:t>
+      </w:r>
+    </w:p>
+    <w:p>
+      <w:pPr>
+        <w:pStyle w:val="ListParagraph"/>
+        <w:numPr>
+          <w:ilvl w:val="2"/>
+          <w:numId w:val="2"/>
+        </w:numPr>
+        <w:rPr>
+          <w:b/>
+        </w:rPr>
+      </w:pPr>
+      <w:r>
+        <w:t>Enter the class number then press the</w:t>
+      </w:r>
+      <w:r>
+        <w:t xml:space="preserve"> Enter</w:t>
+      </w:r>
+      <w:r>
+        <w:t xml:space="preserve"> button</w:t>
+      </w:r>
+      <w:r>
+        <w:t>.</w:t>
+      </w:r>
+    </w:p>
+    <w:p>
+      <w:pPr>
+        <w:pStyle w:val="ListParagraph"/>
+        <w:numPr>
+          <w:ilvl w:val="1"/>
+          <w:numId w:val="2"/>
+        </w:numPr>
+        <w:rPr>
+          <w:b/>
+        </w:rPr>
+      </w:pPr>
+      <w:r>
+        <w:t xml:space="preserve">If class </w:t>
+      </w:r>
+      <w:r>
+        <w:t xml:space="preserve">number </w:t>
+      </w:r>
+      <w:r>
+        <w:t>is not known, click on Search.</w:t>
+      </w:r>
+    </w:p>
+    <w:p>
+      <w:pPr>
+        <w:pStyle w:val="ListParagraph"/>
+        <w:numPr>
+          <w:ilvl w:val="2"/>
+          <w:numId w:val="2"/>
+        </w:numPr>
+        <w:rPr>
+          <w:b/>
+        </w:rPr>
+      </w:pPr>
+      <w:r>
+        <w:t xml:space="preserve">Student will be directed to search courses. If you are not sure how to search for courses, review the </w:t>
+      </w:r>
+      <w:commentRangeStart w:id="1"/>
       <w:r>
         <w:rPr>
           <w:b/>
           <w:u w:val="single"/>
         </w:rPr>
-        <w:t>department pages</w:t>
-      </w:r>
-      <w:r>
-        <w:t xml:space="preserve"> </w:t>
-      </w:r>
-      <w:commentRangeEnd w:id="0"/>
+        <w:t>previous</w:t>
+      </w:r>
+      <w:commentRangeEnd w:id="1"/>
       <w:r>
         <w:rPr>
           <w:rStyle w:val="CommentReference"/>
         </w:rPr>
-        <w:commentReference w:id="0"/>
-      </w:r>
-      <w:r>
-        <w:t>for more information.</w:t>
-      </w:r>
-    </w:p>
-    <w:p>
-      <w:pPr>
-        <w:pStyle w:val="ListParagraph"/>
-        <w:numPr>
-          <w:ilvl w:val="1"/>
-          <w:numId w:val="2"/>
-        </w:numPr>
-        <w:rPr>
-          <w:b/>
-        </w:rPr>
-      </w:pPr>
-      <w:r>
-        <w:t>Advising questions should be directed to their DSS counselor and/or major advisor.</w:t>
+        <w:commentReference w:id="1"/>
+      </w:r>
+      <w:r>
+        <w:rPr>
+          <w:b/>
+          <w:u w:val="single"/>
+        </w:rPr>
+        <w:t xml:space="preserve"> section.</w:t>
+      </w:r>
+    </w:p>
+    <w:p>
+      <w:pPr>
+        <w:pStyle w:val="ListParagraph"/>
+        <w:numPr>
+          <w:ilvl w:val="1"/>
+          <w:numId w:val="2"/>
+        </w:numPr>
+        <w:rPr>
+          <w:b/>
+        </w:rPr>
+      </w:pPr>
+      <w:r>
+        <w:t>On the next screen will be information about the course. Click on Next.</w:t>
+      </w:r>
+    </w:p>
+    <w:p>
+      <w:pPr>
+        <w:pStyle w:val="ListParagraph"/>
+        <w:numPr>
+          <w:ilvl w:val="1"/>
+          <w:numId w:val="2"/>
+        </w:numPr>
+        <w:rPr>
+          <w:b/>
+        </w:rPr>
+      </w:pPr>
+      <w:r>
+        <w:t>The course will be placed into the student’s Shopping Cart.</w:t>
+      </w:r>
+    </w:p>
+    <w:p>
+      <w:pPr>
+        <w:pStyle w:val="ListParagraph"/>
+        <w:numPr>
+          <w:ilvl w:val="1"/>
+          <w:numId w:val="2"/>
+        </w:numPr>
+        <w:rPr>
+          <w:b/>
+        </w:rPr>
+      </w:pPr>
+      <w:r>
+        <w:t>Repeat this step until the student has added all their courses to their Shopping Cart.</w:t>
+      </w:r>
+    </w:p>
+    <w:p>
+      <w:pPr>
+        <w:pStyle w:val="ListParagraph"/>
+        <w:numPr>
+          <w:ilvl w:val="1"/>
+          <w:numId w:val="2"/>
+        </w:numPr>
+        <w:rPr>
+          <w:b/>
+        </w:rPr>
+      </w:pPr>
+      <w:r>
+        <w:t>Click on Proceed to Step 2 of 3.</w:t>
+      </w:r>
+    </w:p>
+    <w:p>
+      <w:pPr>
+        <w:pStyle w:val="ListParagraph"/>
+        <w:numPr>
+          <w:ilvl w:val="1"/>
+          <w:numId w:val="2"/>
+        </w:numPr>
+        <w:rPr>
+          <w:b/>
+        </w:rPr>
+      </w:pPr>
+      <w:r>
+        <w:t>Confirm the courses.</w:t>
       </w:r>
     </w:p>
     <w:p>
@@ -671,37 +916,22 @@
         </w:rPr>
       </w:pPr>
       <w:r>
-        <w:t>To register for courses:</w:t>
-      </w:r>
-    </w:p>
-    <w:p>
-      <w:pPr>
-        <w:pStyle w:val="ListParagraph"/>
-        <w:numPr>
-          <w:ilvl w:val="1"/>
-          <w:numId w:val="2"/>
-        </w:numPr>
-        <w:rPr>
-          <w:b/>
-        </w:rPr>
-      </w:pPr>
-      <w:r>
-        <w:t>There are many ways to register for courses.</w:t>
-      </w:r>
-    </w:p>
-    <w:p>
-      <w:pPr>
-        <w:pStyle w:val="ListParagraph"/>
-        <w:numPr>
-          <w:ilvl w:val="1"/>
-          <w:numId w:val="2"/>
-        </w:numPr>
-        <w:rPr>
-          <w:b/>
-        </w:rPr>
-      </w:pPr>
-      <w:r>
-        <w:t>Click on Enroll tab.</w:t>
+        <w:t>Course Catalog:</w:t>
+      </w:r>
+    </w:p>
+    <w:p>
+      <w:pPr>
+        <w:pStyle w:val="ListParagraph"/>
+        <w:numPr>
+          <w:ilvl w:val="1"/>
+          <w:numId w:val="2"/>
+        </w:numPr>
+        <w:rPr>
+          <w:b/>
+        </w:rPr>
+      </w:pPr>
+      <w:r>
+        <w:t>The course catalog shows all the courses that have been scheduled at CSU Fullerton. To view the course catalog:</w:t>
       </w:r>
     </w:p>
     <w:p>
@@ -716,22 +946,7 @@
         </w:rPr>
       </w:pPr>
       <w:r>
-        <w:t>If class number is known, enter the class number and click Enter.</w:t>
-      </w:r>
-    </w:p>
-    <w:p>
-      <w:pPr>
-        <w:pStyle w:val="ListParagraph"/>
-        <w:numPr>
-          <w:ilvl w:val="1"/>
-          <w:numId w:val="2"/>
-        </w:numPr>
-        <w:rPr>
-          <w:b/>
-        </w:rPr>
-      </w:pPr>
-      <w:r>
-        <w:t>If class is not known, click on Search.</w:t>
+        <w:t>Go to Student Center or Click on Class Schedule Search.</w:t>
       </w:r>
     </w:p>
     <w:p>
@@ -746,32 +961,334 @@
         </w:rPr>
       </w:pPr>
       <w:r>
-        <w:t xml:space="preserve">Student will be directed to search courses. If you are not sure how to search for courses, review the </w:t>
-      </w:r>
-      <w:commentRangeStart w:id="1"/>
-      <w:r>
-        <w:rPr>
-          <w:b/>
-          <w:u w:val="single"/>
-        </w:rPr>
-        <w:t>previous</w:t>
-      </w:r>
-      <w:commentRangeEnd w:id="1"/>
+        <w:t>Click the Browse Course Catalog tab.</w:t>
+      </w:r>
+    </w:p>
+    <w:p>
+      <w:pPr>
+        <w:pStyle w:val="ListParagraph"/>
+        <w:numPr>
+          <w:ilvl w:val="2"/>
+          <w:numId w:val="2"/>
+        </w:numPr>
+        <w:rPr>
+          <w:b/>
+        </w:rPr>
+      </w:pPr>
+      <w:r>
+        <w:t>Select the first letter of the department you want to search courses for. For example, if you wa</w:t>
+      </w:r>
+      <w:r>
+        <w:t>n</w:t>
+      </w:r>
+      <w:r>
+        <w:t>t to find a course for English</w:t>
+      </w:r>
+      <w:r>
+        <w:t>, click on ‘</w:t>
+      </w:r>
+      <w:r>
+        <w:t>E</w:t>
+      </w:r>
+      <w:r>
+        <w:t>’.</w:t>
+      </w:r>
+    </w:p>
+    <w:p>
+      <w:pPr>
+        <w:pStyle w:val="ListParagraph"/>
+        <w:numPr>
+          <w:ilvl w:val="2"/>
+          <w:numId w:val="2"/>
+        </w:numPr>
+        <w:rPr>
+          <w:b/>
+        </w:rPr>
+      </w:pPr>
+      <w:r>
+        <w:t>Find the correct department in the list and click on it.</w:t>
+      </w:r>
+    </w:p>
+    <w:p>
+      <w:pPr>
+        <w:pStyle w:val="ListParagraph"/>
+        <w:numPr>
+          <w:ilvl w:val="2"/>
+          <w:numId w:val="2"/>
+        </w:numPr>
+        <w:rPr>
+          <w:b/>
+        </w:rPr>
+      </w:pPr>
+      <w:r>
+        <w:t>A list of course numbers will appear. Note that some courses may not be scheduled in the upcoming semester.</w:t>
+      </w:r>
+    </w:p>
+    <w:p>
+      <w:pPr>
+        <w:pStyle w:val="ListParagraph"/>
+        <w:numPr>
+          <w:ilvl w:val="2"/>
+          <w:numId w:val="2"/>
+        </w:numPr>
+        <w:rPr>
+          <w:b/>
+        </w:rPr>
+      </w:pPr>
+      <w:r>
+        <w:t>To check if a course is scheduled, click on the course.</w:t>
+      </w:r>
+    </w:p>
+    <w:p>
+      <w:pPr>
+        <w:pStyle w:val="ListParagraph"/>
+        <w:numPr>
+          <w:ilvl w:val="2"/>
+          <w:numId w:val="2"/>
+        </w:numPr>
+        <w:rPr>
+          <w:b/>
+        </w:rPr>
+      </w:pPr>
+      <w:r>
+        <w:t xml:space="preserve">Once the course has been clicked, the course description will appear. If the course is scheduled, click on View Class Sections. </w:t>
+      </w:r>
+    </w:p>
+    <w:p>
+      <w:pPr>
+        <w:pStyle w:val="ListParagraph"/>
+        <w:numPr>
+          <w:ilvl w:val="3"/>
+          <w:numId w:val="2"/>
+        </w:numPr>
+        <w:rPr>
+          <w:b/>
+        </w:rPr>
+      </w:pPr>
+      <w:r>
+        <w:t>A list of sections for the course will appear underneath the course description in a section titled Course Schedule.</w:t>
+      </w:r>
+    </w:p>
+    <w:p>
+      <w:pPr>
+        <w:pStyle w:val="ListParagraph"/>
+        <w:numPr>
+          <w:ilvl w:val="2"/>
+          <w:numId w:val="2"/>
+        </w:numPr>
+        <w:rPr>
+          <w:b/>
+        </w:rPr>
+      </w:pPr>
+      <w:commentRangeStart w:id="2"/>
+      <w:r>
+        <w:lastRenderedPageBreak/>
+        <w:t>Check the status of the course.</w:t>
+      </w:r>
+      <w:commentRangeEnd w:id="2"/>
       <w:r>
         <w:rPr>
           <w:rStyle w:val="CommentReference"/>
         </w:rPr>
-        <w:commentReference w:id="1"/>
-      </w:r>
-      <w:r>
-        <w:rPr>
-          <w:b/>
-          <w:u w:val="single"/>
-        </w:rPr>
-        <w:t xml:space="preserve"> section.</w:t>
-      </w:r>
-      <w:bookmarkStart w:id="2" w:name="_GoBack"/>
-      <w:bookmarkEnd w:id="2"/>
+        <w:commentReference w:id="2"/>
+      </w:r>
+    </w:p>
+    <w:p>
+      <w:pPr>
+        <w:pStyle w:val="ListParagraph"/>
+        <w:numPr>
+          <w:ilvl w:val="2"/>
+          <w:numId w:val="2"/>
+        </w:numPr>
+        <w:rPr>
+          <w:b/>
+        </w:rPr>
+      </w:pPr>
+      <w:r>
+        <w:t>Click Select for the course that fits the student’s schedule.</w:t>
+      </w:r>
+    </w:p>
+    <w:p>
+      <w:pPr>
+        <w:pStyle w:val="ListParagraph"/>
+        <w:numPr>
+          <w:ilvl w:val="0"/>
+          <w:numId w:val="2"/>
+        </w:numPr>
+        <w:rPr>
+          <w:b/>
+        </w:rPr>
+      </w:pPr>
+      <w:r>
+        <w:t>Getting Unofficial Transcript</w:t>
+      </w:r>
+    </w:p>
+    <w:p>
+      <w:pPr>
+        <w:pStyle w:val="ListParagraph"/>
+        <w:numPr>
+          <w:ilvl w:val="1"/>
+          <w:numId w:val="2"/>
+        </w:numPr>
+        <w:rPr>
+          <w:b/>
+        </w:rPr>
+      </w:pPr>
+      <w:r>
+        <w:t>Students that need to make a counseling</w:t>
+      </w:r>
+      <w:r>
+        <w:t xml:space="preserve"> appointment</w:t>
+      </w:r>
+      <w:r>
+        <w:t xml:space="preserve"> may need to access or have their unofficial transcript. To get an unofficial transcript:</w:t>
+      </w:r>
+    </w:p>
+    <w:p>
+      <w:pPr>
+        <w:pStyle w:val="ListParagraph"/>
+        <w:numPr>
+          <w:ilvl w:val="2"/>
+          <w:numId w:val="2"/>
+        </w:numPr>
+        <w:rPr>
+          <w:b/>
+        </w:rPr>
+      </w:pPr>
+      <w:r>
+        <w:t>Click on Student Center.</w:t>
+      </w:r>
+    </w:p>
+    <w:p>
+      <w:pPr>
+        <w:pStyle w:val="ListParagraph"/>
+        <w:numPr>
+          <w:ilvl w:val="2"/>
+          <w:numId w:val="2"/>
+        </w:numPr>
+        <w:rPr>
+          <w:b/>
+        </w:rPr>
+      </w:pPr>
+      <w:r>
+        <w:t>Click on My Academics.</w:t>
+      </w:r>
+    </w:p>
+    <w:p>
+      <w:pPr>
+        <w:pStyle w:val="ListParagraph"/>
+        <w:numPr>
+          <w:ilvl w:val="2"/>
+          <w:numId w:val="2"/>
+        </w:numPr>
+        <w:rPr>
+          <w:b/>
+        </w:rPr>
+      </w:pPr>
+      <w:r>
+        <w:t>Click View Transcript.</w:t>
+      </w:r>
+    </w:p>
+    <w:p>
+      <w:pPr>
+        <w:pStyle w:val="ListParagraph"/>
+        <w:numPr>
+          <w:ilvl w:val="2"/>
+          <w:numId w:val="2"/>
+        </w:numPr>
+        <w:rPr>
+          <w:b/>
+        </w:rPr>
+      </w:pPr>
+      <w:r>
+        <w:t>On the next page, click the yellow View Transcript</w:t>
+      </w:r>
+      <w:r>
+        <w:t xml:space="preserve"> button</w:t>
+      </w:r>
+      <w:r>
+        <w:t>.</w:t>
+      </w:r>
+    </w:p>
+    <w:p>
+      <w:pPr>
+        <w:pStyle w:val="ListParagraph"/>
+        <w:numPr>
+          <w:ilvl w:val="2"/>
+          <w:numId w:val="2"/>
+        </w:numPr>
+        <w:rPr>
+          <w:b/>
+        </w:rPr>
+      </w:pPr>
+      <w:r>
+        <w:t>On the next page, Select All</w:t>
+      </w:r>
+      <w:r>
+        <w:t xml:space="preserve"> (Ctrl+A)</w:t>
+      </w:r>
+      <w:r>
+        <w:t xml:space="preserve"> and Copy</w:t>
+      </w:r>
+      <w:r>
+        <w:t xml:space="preserve"> (Ctrl+C)</w:t>
+      </w:r>
+      <w:r>
+        <w:t>.</w:t>
+      </w:r>
+    </w:p>
+    <w:p>
+      <w:pPr>
+        <w:pStyle w:val="ListParagraph"/>
+        <w:numPr>
+          <w:ilvl w:val="2"/>
+          <w:numId w:val="2"/>
+        </w:numPr>
+        <w:rPr>
+          <w:b/>
+        </w:rPr>
+      </w:pPr>
+      <w:r>
+        <w:t>Open a new word document.</w:t>
+      </w:r>
+    </w:p>
+    <w:p>
+      <w:pPr>
+        <w:pStyle w:val="ListParagraph"/>
+        <w:numPr>
+          <w:ilvl w:val="2"/>
+          <w:numId w:val="2"/>
+        </w:numPr>
+        <w:rPr>
+          <w:b/>
+        </w:rPr>
+      </w:pPr>
+      <w:r>
+        <w:t>Paste</w:t>
+      </w:r>
+      <w:r>
+        <w:t xml:space="preserve"> (Ctrl+V)</w:t>
+      </w:r>
+      <w:r>
+        <w:t xml:space="preserve"> the selection onto the word document.</w:t>
+      </w:r>
+    </w:p>
+    <w:p>
+      <w:pPr>
+        <w:pStyle w:val="ListParagraph"/>
+        <w:numPr>
+          <w:ilvl w:val="2"/>
+          <w:numId w:val="2"/>
+        </w:numPr>
+        <w:rPr>
+          <w:b/>
+        </w:rPr>
+      </w:pPr>
+      <w:r>
+        <w:t>Save the file.</w:t>
+      </w:r>
+      <w:bookmarkStart w:id="3" w:name="_GoBack"/>
+      <w:bookmarkEnd w:id="3"/>
     </w:p>
     <w:p>
       <w:pPr>
@@ -801,19 +1318,13 @@
         <w:t xml:space="preserve">Titanium is a web service for courses a student is currently registered in. </w:t>
       </w:r>
       <w:r>
-        <w:t xml:space="preserve">Titanium allows instructors to create a course site. Instructors can upload material and other resources on these websites. </w:t>
-      </w:r>
-      <w:r>
-        <w:t xml:space="preserve">In addition, if you are receiving accessible course materials, you can find them here. </w:t>
-      </w:r>
-      <w:r>
-        <w:t xml:space="preserve">Fully-online courses utilize Titanium. </w:t>
-      </w:r>
-      <w:r>
-        <w:t>Finally, s</w:t>
-      </w:r>
-      <w:r>
-        <w:t>ome courses may not use a Titanium course site.</w:t>
+        <w:t>If</w:t>
+      </w:r>
+      <w:r>
+        <w:t xml:space="preserve"> you are receiving accessible course mat</w:t>
+      </w:r>
+      <w:r>
+        <w:t>erials, you can find them here.</w:t>
       </w:r>
     </w:p>
     <w:p>
@@ -1062,8 +1573,107 @@
         <w:rPr>
           <w:b/>
         </w:rPr>
+        <w:t>More Apps</w:t>
+      </w:r>
+    </w:p>
+    <w:p>
+      <w:pPr>
+        <w:pStyle w:val="ListParagraph"/>
+        <w:numPr>
+          <w:ilvl w:val="0"/>
+          <w:numId w:val="2"/>
+        </w:numPr>
+        <w:rPr>
+          <w:b/>
+        </w:rPr>
+      </w:pPr>
+      <w:r>
+        <w:t>Using More Apps</w:t>
+      </w:r>
+    </w:p>
+    <w:p>
+      <w:pPr>
+        <w:pStyle w:val="ListParagraph"/>
+        <w:numPr>
+          <w:ilvl w:val="1"/>
+          <w:numId w:val="2"/>
+        </w:numPr>
+        <w:rPr>
+          <w:b/>
+        </w:rPr>
+      </w:pPr>
+      <w:r>
+        <w:t>Students can find many services and resources through More Apps.</w:t>
+      </w:r>
+      <w:r>
+        <w:t xml:space="preserve"> To mark an app as a favorite, click on the star button. Students can view their favorites on the Favorites tab.</w:t>
+      </w:r>
+      <w:r>
+        <w:t xml:space="preserve"> Here are a few that </w:t>
+      </w:r>
+      <w:r>
+        <w:t xml:space="preserve">DSS </w:t>
+      </w:r>
+      <w:r>
+        <w:t>students may need the most.</w:t>
+      </w:r>
+    </w:p>
+    <w:p>
+      <w:pPr>
+        <w:pStyle w:val="ListParagraph"/>
+        <w:numPr>
+          <w:ilvl w:val="0"/>
+          <w:numId w:val="2"/>
+        </w:numPr>
+        <w:rPr>
+          <w:b/>
+        </w:rPr>
+      </w:pPr>
+      <w:r>
+        <w:t>Titanable</w:t>
+      </w:r>
+    </w:p>
+    <w:p>
+      <w:pPr>
+        <w:pStyle w:val="ListParagraph"/>
+        <w:numPr>
+          <w:ilvl w:val="1"/>
+          <w:numId w:val="2"/>
+        </w:numPr>
+        <w:rPr>
+          <w:b/>
+        </w:rPr>
+      </w:pPr>
+      <w:r>
         <w:lastRenderedPageBreak/>
-        <w:t>More Apps</w:t>
+        <w:t>Students can access Titanable through the Portal. By clicking on Titanable, they will be redirected to the DSS website. If you do not know how to navigate</w:t>
+      </w:r>
+      <w:r>
+        <w:t xml:space="preserve"> Titanable, </w:t>
+      </w:r>
+      <w:r>
+        <w:t>review</w:t>
+      </w:r>
+      <w:r>
+        <w:t xml:space="preserve"> this </w:t>
+      </w:r>
+      <w:commentRangeStart w:id="4"/>
+      <w:r>
+        <w:rPr>
+          <w:b/>
+          <w:u w:val="single"/>
+        </w:rPr>
+        <w:t>section</w:t>
+      </w:r>
+      <w:commentRangeEnd w:id="4"/>
+      <w:r>
+        <w:rPr>
+          <w:rStyle w:val="CommentReference"/>
+        </w:rPr>
+        <w:commentReference w:id="4"/>
+      </w:r>
+      <w:r>
+        <w:t>.</w:t>
       </w:r>
     </w:p>
     <w:p>
@@ -1078,99 +1688,7 @@
         </w:rPr>
       </w:pPr>
       <w:r>
-        <w:t>Using More Apps</w:t>
-      </w:r>
-    </w:p>
-    <w:p>
-      <w:pPr>
-        <w:pStyle w:val="ListParagraph"/>
-        <w:numPr>
-          <w:ilvl w:val="1"/>
-          <w:numId w:val="2"/>
-        </w:numPr>
-        <w:rPr>
-          <w:b/>
-        </w:rPr>
-      </w:pPr>
-      <w:r>
-        <w:t>Students can find many services and resources through More Apps.</w:t>
-      </w:r>
-      <w:r>
-        <w:t xml:space="preserve"> To mark an app as a favorite, click on the star button. Students can view their favorites on the Favorites tab.</w:t>
-      </w:r>
-      <w:r>
-        <w:t xml:space="preserve"> Here are a few that students may need the most.</w:t>
-      </w:r>
-    </w:p>
-    <w:p>
-      <w:pPr>
-        <w:pStyle w:val="ListParagraph"/>
-        <w:numPr>
-          <w:ilvl w:val="0"/>
-          <w:numId w:val="2"/>
-        </w:numPr>
-        <w:rPr>
-          <w:b/>
-        </w:rPr>
-      </w:pPr>
-      <w:r>
-        <w:t>Titanable</w:t>
-      </w:r>
-    </w:p>
-    <w:p>
-      <w:pPr>
-        <w:pStyle w:val="ListParagraph"/>
-        <w:numPr>
-          <w:ilvl w:val="1"/>
-          <w:numId w:val="2"/>
-        </w:numPr>
-        <w:rPr>
-          <w:b/>
-        </w:rPr>
-      </w:pPr>
-      <w:r>
-        <w:t>Students can access Titanable through the Portal. By clicking on Titanable, they will be redirected to the DSS website. If you do not know how to navigate</w:t>
-      </w:r>
-      <w:r>
-        <w:t xml:space="preserve"> Titanable, check this </w:t>
-      </w:r>
-      <w:commentRangeStart w:id="3"/>
-      <w:r>
-        <w:rPr>
-          <w:b/>
-          <w:u w:val="single"/>
-        </w:rPr>
-        <w:t>section</w:t>
-      </w:r>
-      <w:commentRangeEnd w:id="3"/>
-      <w:r>
-        <w:rPr>
-          <w:rStyle w:val="CommentReference"/>
-        </w:rPr>
-        <w:commentReference w:id="3"/>
-      </w:r>
-      <w:r>
-        <w:t>.</w:t>
-      </w:r>
-    </w:p>
-    <w:p>
-      <w:pPr>
-        <w:pStyle w:val="ListParagraph"/>
-        <w:numPr>
-          <w:ilvl w:val="0"/>
-          <w:numId w:val="2"/>
-        </w:numPr>
-        <w:rPr>
-          <w:b/>
-        </w:rPr>
-      </w:pPr>
-      <w:proofErr w:type="spellStart"/>
-      <w:r>
-        <w:t>TitanCard</w:t>
-      </w:r>
-      <w:proofErr w:type="spellEnd"/>
-      <w:r>
-        <w:t xml:space="preserve"> Deposit (for printing services)</w:t>
+        <w:t>TitanCard Deposit (for printing services)</w:t>
       </w:r>
     </w:p>
     <w:p>
@@ -1286,7 +1804,23 @@
       </w:r>
     </w:p>
   </w:comment>
-  <w:comment w:id="3" w:author="zz-Zuniga, Matthew" w:date="2018-03-14T10:48:00Z" w:initials="zM">
+  <w:comment w:id="2" w:author="zz-Zuniga, Matthew" w:date="2018-03-19T08:38:00Z" w:initials="zM">
+    <w:p>
+      <w:pPr>
+        <w:pStyle w:val="CommentText"/>
+      </w:pPr>
+      <w:r>
+        <w:rPr>
+          <w:rStyle w:val="CommentReference"/>
+        </w:rPr>
+        <w:annotationRef/>
+      </w:r>
+      <w:r>
+        <w:t>Add image of course status legend</w:t>
+      </w:r>
+    </w:p>
+  </w:comment>
+  <w:comment w:id="4" w:author="zz-Zuniga, Matthew" w:date="2018-03-14T10:48:00Z" w:initials="zM">
     <w:p>
       <w:pPr>
         <w:pStyle w:val="CommentText"/>
@@ -1309,6 +1843,7 @@
 <w15:commentsEx xmlns:wpc="http://schemas.microsoft.com/office/word/2010/wordprocessingCanvas" xmlns:cx="http://schemas.microsoft.com/office/drawing/2014/chartex" xmlns:mc="http://schemas.openxmlformats.org/markup-compatibility/2006" xmlns:o="urn:schemas-microsoft-com:office:office" xmlns:r="http://schemas.openxmlformats.org/officeDocument/2006/relationships" xmlns:m="http://schemas.openxmlformats.org/officeDocument/2006/math" xmlns:v="urn:schemas-microsoft-com:vml" xmlns:wp14="http://schemas.microsoft.com/office/word/2010/wordprocessingDrawing" xmlns:wp="http://schemas.openxmlformats.org/drawingml/2006/wordprocessingDrawing" xmlns:w10="urn:schemas-microsoft-com:office:word" xmlns:w="http://schemas.openxmlformats.org/wordprocessingml/2006/main" xmlns:w14="http://schemas.microsoft.com/office/word/2010/wordml" xmlns:w15="http://schemas.microsoft.com/office/word/2012/wordml" xmlns:w16se="http://schemas.microsoft.com/office/word/2015/wordml/symex" xmlns:wpg="http://schemas.microsoft.com/office/word/2010/wordprocessingGroup" xmlns:wpi="http://schemas.microsoft.com/office/word/2010/wordprocessingInk" xmlns:wne="http://schemas.microsoft.com/office/word/2006/wordml" xmlns:wps="http://schemas.microsoft.com/office/word/2010/wordprocessingShape" mc:Ignorable="w14 w15 w16se wp14">
   <w15:commentEx w15:paraId="0EE622BB" w15:done="0"/>
   <w15:commentEx w15:paraId="580C0710" w15:done="0"/>
+  <w15:commentEx w15:paraId="678E1B0D" w15:done="0"/>
   <w15:commentEx w15:paraId="521C6763" w15:done="0"/>
 </w15:commentsEx>
 </file>
